--- a/baocaoQLNS_04 (3).docx
+++ b/baocaoQLNS_04 (3).docx
@@ -1,6 +1,6 @@
 
 <file path=word/document.xml><?xml version="1.0" encoding="utf-8"?>
-<w:document xmlns:wpc="http://schemas.microsoft.com/office/word/2010/wordprocessingCanvas" xmlns:cx="http://schemas.microsoft.com/office/drawing/2014/chartex" xmlns:cx1="http://schemas.microsoft.com/office/drawing/2015/9/8/chartex" xmlns:cx2="http://schemas.microsoft.com/office/drawing/2015/10/21/chartex" xmlns:cx3="http://schemas.microsoft.com/office/drawing/2016/5/9/chartex" xmlns:cx4="http://schemas.microsoft.com/office/drawing/2016/5/10/chartex" xmlns:cx5="http://schemas.microsoft.com/office/drawing/2016/5/11/chartex" xmlns:cx6="http://schemas.microsoft.com/office/drawing/2016/5/12/chartex" xmlns:cx7="http://schemas.microsoft.com/office/drawing/2016/5/13/chartex" xmlns:cx8="http://schemas.microsoft.com/office/drawing/2016/5/14/chartex" xmlns:mc="http://schemas.openxmlformats.org/markup-compatibility/2006" xmlns:aink="http://schemas.microsoft.com/office/drawing/2016/ink" xmlns:am3d="http://schemas.microsoft.com/office/drawing/2017/model3d" xmlns:o="urn:schemas-microsoft-com:office:office" xmlns:r="http://schemas.openxmlformats.org/officeDocument/2006/relationships" xmlns:m="http://schemas.openxmlformats.org/officeDocument/2006/math" xmlns:v="urn:schemas-microsoft-com:vml" xmlns:wp14="http://schemas.microsoft.com/office/word/2010/wordprocessingDrawing" xmlns:wp="http://schemas.openxmlformats.org/drawingml/2006/wordprocessingDrawing" xmlns:w10="urn:schemas-microsoft-com:office:word" xmlns:w="http://schemas.openxmlformats.org/wordprocessingml/2006/main" xmlns:w14="http://schemas.microsoft.com/office/word/2010/wordml" xmlns:w15="http://schemas.microsoft.com/office/word/2012/wordml" xmlns:w16cid="http://schemas.microsoft.com/office/word/2016/wordml/cid" xmlns:w16se="http://schemas.microsoft.com/office/word/2015/wordml/symex" xmlns:wpg="http://schemas.microsoft.com/office/word/2010/wordprocessingGroup" xmlns:wpi="http://schemas.microsoft.com/office/word/2010/wordprocessingInk" xmlns:wne="http://schemas.microsoft.com/office/word/2006/wordml" xmlns:wps="http://schemas.microsoft.com/office/word/2010/wordprocessingShape" mc:Ignorable="w14 w15 w16se w16cid wp14">
+<w:document xmlns:wpc="http://schemas.microsoft.com/office/word/2010/wordprocessingCanvas" xmlns:mc="http://schemas.openxmlformats.org/markup-compatibility/2006" xmlns:o="urn:schemas-microsoft-com:office:office" xmlns:r="http://schemas.openxmlformats.org/officeDocument/2006/relationships" xmlns:m="http://schemas.openxmlformats.org/officeDocument/2006/math" xmlns:v="urn:schemas-microsoft-com:vml" xmlns:wp14="http://schemas.microsoft.com/office/word/2010/wordprocessingDrawing" xmlns:wp="http://schemas.openxmlformats.org/drawingml/2006/wordprocessingDrawing" xmlns:w10="urn:schemas-microsoft-com:office:word" xmlns:w="http://schemas.openxmlformats.org/wordprocessingml/2006/main" xmlns:w14="http://schemas.microsoft.com/office/word/2010/wordml" xmlns:w15="http://schemas.microsoft.com/office/word/2012/wordml" xmlns:wpg="http://schemas.microsoft.com/office/word/2010/wordprocessingGroup" xmlns:wpi="http://schemas.microsoft.com/office/word/2010/wordprocessingInk" xmlns:wne="http://schemas.microsoft.com/office/word/2006/wordml" xmlns:wps="http://schemas.microsoft.com/office/word/2010/wordprocessingShape" mc:Ignorable="w14 w15 wp14">
   <w:body>
     <w:p>
       <w:pPr>
@@ -93,7 +93,7 @@
           </mc:Choice>
           <mc:Fallback>
             <w:pict>
-              <v:rect w14:anchorId="623DA894" id="Rectangle 20" o:spid="_x0000_s1026" style="position:absolute;margin-left:-3.05pt;margin-top:2.1pt;width:462pt;height:694pt;z-index:-251656192;visibility:visible;mso-wrap-style:square;mso-width-percent:0;mso-height-percent:0;mso-wrap-distance-left:9pt;mso-wrap-distance-top:0;mso-wrap-distance-right:9pt;mso-wrap-distance-bottom:0;mso-position-horizontal:absolute;mso-position-horizontal-relative:margin;mso-position-vertical:absolute;mso-position-vertical-relative:text;mso-width-percent:0;mso-height-percent:0;mso-width-relative:margin;mso-height-relative:margin;v-text-anchor:middle" o:gfxdata="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" filled="f" strokecolor="#2f5496 [2404]" strokeweight="5.25pt">
+              <v:rect w14:anchorId="633F2C46" id="Rectangle 20" o:spid="_x0000_s1026" style="position:absolute;margin-left:-3.05pt;margin-top:2.1pt;width:462pt;height:694pt;z-index:-251656192;visibility:visible;mso-wrap-style:square;mso-width-percent:0;mso-height-percent:0;mso-wrap-distance-left:9pt;mso-wrap-distance-top:0;mso-wrap-distance-right:9pt;mso-wrap-distance-bottom:0;mso-position-horizontal:absolute;mso-position-horizontal-relative:margin;mso-position-vertical:absolute;mso-position-vertical-relative:text;mso-width-percent:0;mso-height-percent:0;mso-width-relative:margin;mso-height-relative:margin;v-text-anchor:middle" o:gfxdata="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" filled="f" strokecolor="#2f5496 [2404]" strokeweight="5.25pt">
                 <v:stroke dashstyle="1 1" linestyle="thinThin" joinstyle="round" endcap="square"/>
                 <w10:wrap anchorx="margin"/>
               </v:rect>
@@ -663,7 +663,7 @@
           </mc:Choice>
           <mc:Fallback>
             <w:pict>
-              <v:rect w14:anchorId="0EE38474" id="Rectangle 4" o:spid="_x0000_s1026" style="position:absolute;margin-left:-3.05pt;margin-top:2.1pt;width:462pt;height:694pt;z-index:-251653120;visibility:visible;mso-wrap-style:square;mso-width-percent:0;mso-height-percent:0;mso-wrap-distance-left:9pt;mso-wrap-distance-top:0;mso-wrap-distance-right:9pt;mso-wrap-distance-bottom:0;mso-position-horizontal:absolute;mso-position-horizontal-relative:margin;mso-position-vertical:absolute;mso-position-vertical-relative:text;mso-width-percent:0;mso-height-percent:0;mso-width-relative:margin;mso-height-relative:margin;v-text-anchor:middle" o:gfxdata="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" filled="f" strokecolor="#2f5496 [2404]" strokeweight="5.25pt">
+              <v:rect w14:anchorId="55473ABE" id="Rectangle 4" o:spid="_x0000_s1026" style="position:absolute;margin-left:-3.05pt;margin-top:2.1pt;width:462pt;height:694pt;z-index:-251653120;visibility:visible;mso-wrap-style:square;mso-width-percent:0;mso-height-percent:0;mso-wrap-distance-left:9pt;mso-wrap-distance-top:0;mso-wrap-distance-right:9pt;mso-wrap-distance-bottom:0;mso-position-horizontal:absolute;mso-position-horizontal-relative:margin;mso-position-vertical:absolute;mso-position-vertical-relative:text;mso-width-percent:0;mso-height-percent:0;mso-width-relative:margin;mso-height-relative:margin;v-text-anchor:middle" o:gfxdata="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" filled="f" strokecolor="#2f5496 [2404]" strokeweight="5.25pt">
                 <v:stroke dashstyle="1 1" linestyle="thinThin" joinstyle="round" endcap="square"/>
                 <w10:wrap anchorx="margin"/>
               </v:rect>
@@ -2473,15 +2473,15 @@
       <w:pPr>
         <w:rPr>
           <w:rFonts w:ascii="Times New Roman"/>
-          <w:sz w:val="30"/>
-          <w:szCs w:val="30"/>
-        </w:rPr>
-      </w:pPr>
-      <w:r>
-        <w:rPr>
-          <w:rFonts w:ascii="Times New Roman"/>
-          <w:sz w:val="30"/>
-          <w:szCs w:val="30"/>
+          <w:sz w:val="26"/>
+          <w:szCs w:val="26"/>
+        </w:rPr>
+      </w:pPr>
+      <w:r>
+        <w:rPr>
+          <w:rFonts w:ascii="Times New Roman"/>
+          <w:sz w:val="26"/>
+          <w:szCs w:val="26"/>
         </w:rPr>
         <w:t>Nhà sách là nơi lưu trữ cung cấp cho học sinh, sinh viên , nhà nghiên cứu những tài liệu cần thiết trong các lĩnh vực mà họ đang theo học. Ngoài ra nhà sách còn là không gian cho các em thiếu nhi cũng được bố trí với nhiều tài liệu về giáo dục và hoạt động vừa học vừa chơi, các loại truyện tranh…vì thế đòi hỏi phải có cách quản lí nhà sách một cách hiệu quả và thông minh.</w:t>
       </w:r>
@@ -2490,15 +2490,15 @@
       <w:pPr>
         <w:rPr>
           <w:rFonts w:ascii="Times New Roman"/>
-          <w:sz w:val="30"/>
-          <w:szCs w:val="30"/>
-        </w:rPr>
-      </w:pPr>
-      <w:r>
-        <w:rPr>
-          <w:rFonts w:ascii="Times New Roman"/>
-          <w:sz w:val="30"/>
-          <w:szCs w:val="30"/>
+          <w:sz w:val="26"/>
+          <w:szCs w:val="26"/>
+        </w:rPr>
+      </w:pPr>
+      <w:r>
+        <w:rPr>
+          <w:rFonts w:ascii="Times New Roman"/>
+          <w:sz w:val="26"/>
+          <w:szCs w:val="26"/>
         </w:rPr>
         <w:t>Để đáp ứng cho nhu cầu này thì cần phải sử dụng công nghệ thông tin. Công nghệ thông tin đã và đang đóng vai trò quan trọng trong đời sống kinh tế, xã hội của nhiều quốc gia trên thế giới, là một phần không thể thiếu trong xã hội năng động và ngày càng hiện đại hoá. Công nghệ thông tin được ứng dụng vào hầu hết các lĩnh vực của đời sống và lĩnh vực hoạt động kinh doanh buôn bán không phải là một ngoại lệ. Việc ứng dụng công nghệ thông tin vào quản lý bán hàng không những tiết kiệm thời gian, tiện lợi mà còn thể hiện được độ chính xác cao và tăng năng lực quản lý. Xuất phát từ nhu cầu thực tế đó, trong công việc mua bán kinh doanh, việc quản lý và bán hàng là một việc không thể thiếu. Nhằm thay thế việc quản lý bán hàng theo hình thức thô sơ, nhiều thủ tục, nhiều công đoạn,.. tại mỗi cửa hàng đạt hiệu quả không cao. Vì vậy, tôi đã viết một chương trình ứng dụng phần mềm với đề tài “Chương trình Quản lý nhà sách”. Đây là một chương trình ứng dụng, do một bộ phận nhân viên trong nhà sách quản lý, với mục đích tiết kiệm thời gian và thuận tiện cho việc quản lý thông tin tại các nhà sách. Chương trình gồm các chức năng chính như: quản lý các thiết bị và nhập xuất bán hàng. Ngoài ra còn các mục tìm kiếm, cập nhật,…nhằm giúp nhân viên thực hiện nhanh chóng các yêu cầu quản lý. Khi chọn đề tài này, tôi mong muốn sau khi hoàn thành có thể giúp các cửa hàng kinh doanh sách được quản lý tốt hơn.</w:t>
       </w:r>
@@ -2551,15 +2551,15 @@
         </w:numPr>
         <w:rPr>
           <w:rFonts w:ascii="Times New Roman" w:hAnsi="Times New Roman" w:cs="Times New Roman"/>
-          <w:sz w:val="30"/>
-          <w:szCs w:val="30"/>
+          <w:sz w:val="26"/>
+          <w:szCs w:val="26"/>
         </w:rPr>
       </w:pPr>
       <w:r>
         <w:rPr>
           <w:rFonts w:ascii="Times New Roman" w:hAnsi="Times New Roman" w:cs="Times New Roman"/>
-          <w:sz w:val="30"/>
-          <w:szCs w:val="30"/>
+          <w:sz w:val="26"/>
+          <w:szCs w:val="26"/>
         </w:rPr>
         <w:t>Đặt vấn đề</w:t>
       </w:r>
@@ -2569,17 +2569,17 @@
         <w:ind w:left="60"/>
         <w:rPr>
           <w:rFonts w:ascii="Times New Roman"/>
-          <w:sz w:val="30"/>
-          <w:szCs w:val="30"/>
-        </w:rPr>
-      </w:pPr>
-      <w:r>
-        <w:rPr>
-          <w:rFonts w:ascii="Times New Roman"/>
-          <w:sz w:val="30"/>
-          <w:szCs w:val="30"/>
-        </w:rPr>
-        <w:t xml:space="preserve"> Công nghệ thông tin là một trong những ngành khoa học ngày càng phát triển mạnh mẽ và được ứng dụng rộng rãi trong mọi lĩnh vực, mọi ngành nghề, đặt biệt là trong công tác quản lý. Việc áp dụng Công nghệ thông tin vào trong quản lý, sản xuất kinh doanh là một xu hướng tất yếu. Ứng dụng Công nghệ thông tin vào trong quản lý giúp người dùng giảm thiểu đi việc quản lý thủ công mất nhiều thời gian, tiết kiệm chi phí và nguồn nhân lực, từ đó nâng cao hiệu quả công việc và chất lượng sản phẩm cũng được nâng cao. Nắm bắt được xu thế đó, nên tôi đã tìm hiểu và nghiên cứu xây dựng chương trình Quản lý nhà sách để hỗ trợ các nhà quản lý trong công việc quản lý và bán hàng một cách hiện đại và chuyên nghiệp.</w:t>
+          <w:sz w:val="26"/>
+          <w:szCs w:val="26"/>
+        </w:rPr>
+      </w:pPr>
+      <w:r>
+        <w:rPr>
+          <w:rFonts w:ascii="Times New Roman"/>
+          <w:sz w:val="26"/>
+          <w:szCs w:val="26"/>
+        </w:rPr>
+        <w:t>Công nghệ thông tin là một trong những ngành khoa học ngày càng phát triển mạnh mẽ và được ứng dụng rộng rãi trong mọi lĩnh vực, mọi ngành nghề, đặt biệt là trong công tác quản lý. Việc áp dụng Công nghệ thông tin vào trong quản lý, sản xuất kinh doanh là một xu hướng tất yếu. Ứng dụng Công nghệ thông tin vào trong quản lý giúp người dùng giảm thiểu đi việc quản lý thủ công mất nhiều thời gian, tiết kiệm chi phí và nguồn nhân lực, từ đó nâng cao hiệu quả công việc và chất lượng sản phẩm cũng được nâng cao. Nắm bắt được xu thế đó, nên tôi đã tìm hiểu và nghiên cứu xây dựng chương trình Quản lý nhà sách để hỗ trợ các nhà quản lý trong công việc quản lý và bán hàng một cách hiện đại và chuyên nghiệp.</w:t>
       </w:r>
     </w:p>
     <w:p>
@@ -2591,15 +2591,15 @@
         </w:numPr>
         <w:rPr>
           <w:rFonts w:ascii="Times New Roman" w:hAnsi="Times New Roman" w:cs="Times New Roman"/>
-          <w:sz w:val="30"/>
-          <w:szCs w:val="30"/>
+          <w:sz w:val="26"/>
+          <w:szCs w:val="26"/>
         </w:rPr>
       </w:pPr>
       <w:r>
         <w:rPr>
           <w:rFonts w:ascii="Times New Roman" w:hAnsi="Times New Roman" w:cs="Times New Roman"/>
-          <w:sz w:val="30"/>
-          <w:szCs w:val="30"/>
+          <w:sz w:val="26"/>
+          <w:szCs w:val="26"/>
         </w:rPr>
         <w:t>Đối tượng nghiên cứu:</w:t>
       </w:r>
@@ -2613,15 +2613,15 @@
         </w:numPr>
         <w:rPr>
           <w:rFonts w:ascii="Times New Roman" w:hAnsi="Times New Roman" w:cs="Times New Roman"/>
-          <w:sz w:val="30"/>
-          <w:szCs w:val="30"/>
+          <w:sz w:val="26"/>
+          <w:szCs w:val="26"/>
         </w:rPr>
       </w:pPr>
       <w:r>
         <w:rPr>
           <w:rFonts w:ascii="Times New Roman" w:hAnsi="Times New Roman" w:cs="Times New Roman"/>
-          <w:sz w:val="30"/>
-          <w:szCs w:val="30"/>
+          <w:sz w:val="26"/>
+          <w:szCs w:val="26"/>
         </w:rPr>
         <w:t xml:space="preserve">Hệ thống quản lý nhà sách, cửa hàng kinh doanh sách, nhà sách. </w:t>
       </w:r>
@@ -2635,15 +2635,15 @@
         </w:numPr>
         <w:rPr>
           <w:rFonts w:ascii="Times New Roman" w:hAnsi="Times New Roman" w:cs="Times New Roman"/>
-          <w:sz w:val="30"/>
-          <w:szCs w:val="30"/>
+          <w:sz w:val="26"/>
+          <w:szCs w:val="26"/>
         </w:rPr>
       </w:pPr>
       <w:r>
         <w:rPr>
           <w:rFonts w:ascii="Times New Roman" w:hAnsi="Times New Roman" w:cs="Times New Roman"/>
-          <w:sz w:val="30"/>
-          <w:szCs w:val="30"/>
+          <w:sz w:val="26"/>
+          <w:szCs w:val="26"/>
         </w:rPr>
         <w:t>Các công cụ dùng để xây dựng chương trình: SQL Server 2015, Visual studio (C# 2015)</w:t>
       </w:r>
@@ -2657,15 +2657,15 @@
         </w:numPr>
         <w:rPr>
           <w:rFonts w:ascii="Times New Roman" w:hAnsi="Times New Roman" w:cs="Times New Roman"/>
-          <w:sz w:val="30"/>
-          <w:szCs w:val="30"/>
+          <w:sz w:val="26"/>
+          <w:szCs w:val="26"/>
         </w:rPr>
       </w:pPr>
       <w:r>
         <w:rPr>
           <w:rFonts w:ascii="Times New Roman" w:hAnsi="Times New Roman" w:cs="Times New Roman"/>
-          <w:sz w:val="30"/>
-          <w:szCs w:val="30"/>
+          <w:sz w:val="26"/>
+          <w:szCs w:val="26"/>
         </w:rPr>
         <w:t xml:space="preserve">Giới hạn và phạm vi nghiên cứu: Ứng dụng vào quản lý tại các cửa hàng bán sách và nhà sách. </w:t>
       </w:r>
@@ -2679,15 +2679,15 @@
         </w:numPr>
         <w:rPr>
           <w:rFonts w:ascii="Times New Roman" w:hAnsi="Times New Roman" w:cs="Times New Roman"/>
-          <w:sz w:val="30"/>
-          <w:szCs w:val="30"/>
+          <w:sz w:val="26"/>
+          <w:szCs w:val="26"/>
         </w:rPr>
       </w:pPr>
       <w:r>
         <w:rPr>
           <w:rFonts w:ascii="Times New Roman" w:hAnsi="Times New Roman" w:cs="Times New Roman"/>
-          <w:sz w:val="30"/>
-          <w:szCs w:val="30"/>
+          <w:sz w:val="26"/>
+          <w:szCs w:val="26"/>
         </w:rPr>
         <w:t xml:space="preserve"> Mục đích nghiên cứu:</w:t>
       </w:r>
@@ -2701,15 +2701,15 @@
         </w:numPr>
         <w:rPr>
           <w:rFonts w:ascii="Times New Roman" w:hAnsi="Times New Roman" w:cs="Times New Roman"/>
-          <w:sz w:val="30"/>
-          <w:szCs w:val="30"/>
+          <w:sz w:val="26"/>
+          <w:szCs w:val="26"/>
         </w:rPr>
       </w:pPr>
       <w:r>
         <w:rPr>
           <w:rFonts w:ascii="Times New Roman" w:hAnsi="Times New Roman" w:cs="Times New Roman"/>
-          <w:sz w:val="30"/>
-          <w:szCs w:val="30"/>
+          <w:sz w:val="26"/>
+          <w:szCs w:val="26"/>
         </w:rPr>
         <w:t>Quản lý nhà sách về mặt nhập xuất các thiết bị</w:t>
       </w:r>
@@ -2723,15 +2723,15 @@
         </w:numPr>
         <w:rPr>
           <w:rFonts w:ascii="Times New Roman" w:hAnsi="Times New Roman" w:cs="Times New Roman"/>
-          <w:sz w:val="30"/>
-          <w:szCs w:val="30"/>
+          <w:sz w:val="26"/>
+          <w:szCs w:val="26"/>
         </w:rPr>
       </w:pPr>
       <w:r>
         <w:rPr>
           <w:rFonts w:ascii="Times New Roman" w:hAnsi="Times New Roman" w:cs="Times New Roman"/>
-          <w:sz w:val="30"/>
-          <w:szCs w:val="30"/>
+          <w:sz w:val="26"/>
+          <w:szCs w:val="26"/>
         </w:rPr>
         <w:t>Quản lý nhân viên, khách hàng, thể loại thiết bị</w:t>
       </w:r>
@@ -2745,15 +2745,15 @@
         </w:numPr>
         <w:rPr>
           <w:rFonts w:ascii="Times New Roman" w:hAnsi="Times New Roman" w:cs="Times New Roman"/>
-          <w:sz w:val="30"/>
-          <w:szCs w:val="30"/>
+          <w:sz w:val="26"/>
+          <w:szCs w:val="26"/>
         </w:rPr>
       </w:pPr>
       <w:r>
         <w:rPr>
           <w:rFonts w:ascii="Times New Roman" w:hAnsi="Times New Roman" w:cs="Times New Roman"/>
-          <w:sz w:val="30"/>
-          <w:szCs w:val="30"/>
+          <w:sz w:val="26"/>
+          <w:szCs w:val="26"/>
         </w:rPr>
         <w:t xml:space="preserve">Giải quyết tối ưu hóa quá trình nhập xuất thiết bị </w:t>
       </w:r>
@@ -2767,15 +2767,15 @@
         </w:numPr>
         <w:rPr>
           <w:rFonts w:ascii="Times New Roman" w:hAnsi="Times New Roman" w:cs="Times New Roman"/>
-          <w:sz w:val="30"/>
-          <w:szCs w:val="30"/>
+          <w:sz w:val="26"/>
+          <w:szCs w:val="26"/>
         </w:rPr>
       </w:pPr>
       <w:r>
         <w:rPr>
           <w:rFonts w:ascii="Times New Roman" w:hAnsi="Times New Roman" w:cs="Times New Roman"/>
-          <w:sz w:val="30"/>
-          <w:szCs w:val="30"/>
+          <w:sz w:val="26"/>
+          <w:szCs w:val="26"/>
         </w:rPr>
         <w:t>Đưa ra các báo cáo, thống kê tổng hợp.</w:t>
       </w:r>
@@ -2789,15 +2789,15 @@
         </w:numPr>
         <w:rPr>
           <w:rFonts w:ascii="Times New Roman" w:hAnsi="Times New Roman" w:cs="Times New Roman"/>
-          <w:sz w:val="30"/>
-          <w:szCs w:val="30"/>
+          <w:sz w:val="26"/>
+          <w:szCs w:val="26"/>
         </w:rPr>
       </w:pPr>
       <w:r>
         <w:rPr>
           <w:rFonts w:ascii="Times New Roman" w:hAnsi="Times New Roman" w:cs="Times New Roman"/>
-          <w:sz w:val="30"/>
-          <w:szCs w:val="30"/>
+          <w:sz w:val="26"/>
+          <w:szCs w:val="26"/>
         </w:rPr>
         <w:t xml:space="preserve">Nhiệm vụ nghiên cứu: Tìm hiểu nghiệp vụ quản lý nhà sách (quản lý khách hàng, quản lý nhân viên, quản lý nhập - xuất thiết bị, quản lý kho,...) </w:t>
       </w:r>
@@ -2811,15 +2811,15 @@
         </w:numPr>
         <w:rPr>
           <w:rFonts w:ascii="Times New Roman" w:hAnsi="Times New Roman" w:cs="Times New Roman"/>
-          <w:sz w:val="30"/>
-          <w:szCs w:val="30"/>
+          <w:sz w:val="26"/>
+          <w:szCs w:val="26"/>
         </w:rPr>
       </w:pPr>
       <w:r>
         <w:rPr>
           <w:rFonts w:ascii="Times New Roman" w:hAnsi="Times New Roman" w:cs="Times New Roman"/>
-          <w:sz w:val="30"/>
-          <w:szCs w:val="30"/>
+          <w:sz w:val="26"/>
+          <w:szCs w:val="26"/>
         </w:rPr>
         <w:t>Phương pháp nghiên cứu:</w:t>
       </w:r>
@@ -2833,15 +2833,15 @@
         </w:numPr>
         <w:rPr>
           <w:rFonts w:ascii="Times New Roman" w:hAnsi="Times New Roman" w:cs="Times New Roman"/>
-          <w:sz w:val="30"/>
-          <w:szCs w:val="30"/>
+          <w:sz w:val="26"/>
+          <w:szCs w:val="26"/>
         </w:rPr>
       </w:pPr>
       <w:r>
         <w:rPr>
           <w:rFonts w:ascii="Times New Roman" w:hAnsi="Times New Roman" w:cs="Times New Roman"/>
-          <w:sz w:val="30"/>
-          <w:szCs w:val="30"/>
+          <w:sz w:val="26"/>
+          <w:szCs w:val="26"/>
         </w:rPr>
         <w:t>Khảo sát thực tế hệ thống kết hợp nghiên cứu lý thuyết để xây dựng cơ sở dữ liệu.</w:t>
       </w:r>
@@ -2855,15 +2855,15 @@
         </w:numPr>
         <w:rPr>
           <w:rFonts w:ascii="Times New Roman" w:hAnsi="Times New Roman" w:cs="Times New Roman"/>
-          <w:sz w:val="30"/>
-          <w:szCs w:val="30"/>
+          <w:sz w:val="26"/>
+          <w:szCs w:val="26"/>
         </w:rPr>
       </w:pPr>
       <w:r>
         <w:rPr>
           <w:rFonts w:ascii="Times New Roman" w:hAnsi="Times New Roman" w:cs="Times New Roman"/>
-          <w:sz w:val="30"/>
-          <w:szCs w:val="30"/>
+          <w:sz w:val="26"/>
+          <w:szCs w:val="26"/>
         </w:rPr>
         <w:t>Lựa chọn công cụ lập trình và tiến hành xây dựng các module xử lý.</w:t>
       </w:r>
@@ -2877,15 +2877,15 @@
         </w:numPr>
         <w:rPr>
           <w:rFonts w:ascii="Times New Roman" w:eastAsia="Times New Roman" w:hAnsi="Times New Roman" w:cs="Times New Roman"/>
-          <w:sz w:val="30"/>
-          <w:szCs w:val="30"/>
+          <w:sz w:val="26"/>
+          <w:szCs w:val="26"/>
         </w:rPr>
       </w:pPr>
       <w:r>
         <w:rPr>
           <w:rFonts w:ascii="Times New Roman" w:eastAsia="Times New Roman" w:hAnsi="Times New Roman" w:cs="Times New Roman"/>
-          <w:sz w:val="30"/>
-          <w:szCs w:val="30"/>
+          <w:sz w:val="26"/>
+          <w:szCs w:val="26"/>
         </w:rPr>
         <w:t>Cài đặt và chạy thử chương trình:</w:t>
       </w:r>
@@ -2899,17 +2899,16 @@
         </w:numPr>
         <w:rPr>
           <w:rFonts w:ascii="Times New Roman" w:eastAsia="Times New Roman" w:hAnsi="Times New Roman" w:cs="Times New Roman"/>
-          <w:sz w:val="30"/>
-          <w:szCs w:val="30"/>
+          <w:sz w:val="26"/>
+          <w:szCs w:val="26"/>
         </w:rPr>
       </w:pPr>
       <w:r>
         <w:rPr>
           <w:rFonts w:ascii="Times New Roman" w:eastAsia="Times New Roman" w:hAnsi="Times New Roman" w:cs="Times New Roman"/>
-          <w:sz w:val="30"/>
-          <w:szCs w:val="30"/>
-        </w:rPr>
-        <w:lastRenderedPageBreak/>
+          <w:sz w:val="26"/>
+          <w:szCs w:val="26"/>
+        </w:rPr>
         <w:t>Microsoft SQL Server 2015: Thiết kế cơ sở dữ liệu.</w:t>
       </w:r>
     </w:p>
@@ -2922,15 +2921,15 @@
         </w:numPr>
         <w:rPr>
           <w:rFonts w:ascii="Times New Roman" w:eastAsia="Times New Roman" w:hAnsi="Times New Roman" w:cs="Times New Roman"/>
-          <w:sz w:val="30"/>
-          <w:szCs w:val="30"/>
+          <w:sz w:val="26"/>
+          <w:szCs w:val="26"/>
         </w:rPr>
       </w:pPr>
       <w:r>
         <w:rPr>
           <w:rFonts w:ascii="Times New Roman" w:eastAsia="Times New Roman" w:hAnsi="Times New Roman" w:cs="Times New Roman"/>
-          <w:sz w:val="30"/>
-          <w:szCs w:val="30"/>
+          <w:sz w:val="26"/>
+          <w:szCs w:val="26"/>
         </w:rPr>
         <w:t>Microsoft Visual Studio 2010: Dùng để lập trình.</w:t>
       </w:r>
@@ -2944,17 +2943,33 @@
         </w:numPr>
         <w:rPr>
           <w:rFonts w:ascii="Times New Roman" w:eastAsia="Times New Roman" w:hAnsi="Times New Roman" w:cs="Times New Roman"/>
-          <w:sz w:val="30"/>
-          <w:szCs w:val="30"/>
+          <w:sz w:val="26"/>
+          <w:szCs w:val="26"/>
         </w:rPr>
       </w:pPr>
       <w:r>
         <w:rPr>
           <w:rFonts w:ascii="Times New Roman" w:eastAsia="Times New Roman" w:hAnsi="Times New Roman" w:cs="Times New Roman"/>
-          <w:sz w:val="30"/>
-          <w:szCs w:val="30"/>
-        </w:rPr>
-        <w:t>Ý nghĩa lý luận và thực tiễncủa đề tài</w:t>
+          <w:sz w:val="26"/>
+          <w:szCs w:val="26"/>
+        </w:rPr>
+        <w:t>Ý nghĩa lý luận và thực tiễn</w:t>
+      </w:r>
+      <w:r>
+        <w:rPr>
+          <w:rFonts w:ascii="Times New Roman" w:eastAsia="Times New Roman" w:hAnsi="Times New Roman" w:cs="Times New Roman"/>
+          <w:sz w:val="26"/>
+          <w:szCs w:val="26"/>
+        </w:rPr>
+        <w:t xml:space="preserve"> </w:t>
+      </w:r>
+      <w:r>
+        <w:rPr>
+          <w:rFonts w:ascii="Times New Roman" w:eastAsia="Times New Roman" w:hAnsi="Times New Roman" w:cs="Times New Roman"/>
+          <w:sz w:val="26"/>
+          <w:szCs w:val="26"/>
+        </w:rPr>
+        <w:t>của đề tài</w:t>
       </w:r>
     </w:p>
     <w:p>
@@ -2966,15 +2981,15 @@
         </w:numPr>
         <w:rPr>
           <w:rFonts w:ascii="Times New Roman" w:eastAsia="Times New Roman" w:hAnsi="Times New Roman" w:cs="Times New Roman"/>
-          <w:sz w:val="30"/>
-          <w:szCs w:val="30"/>
+          <w:sz w:val="26"/>
+          <w:szCs w:val="26"/>
         </w:rPr>
       </w:pPr>
       <w:r>
         <w:rPr>
           <w:rFonts w:ascii="Times New Roman" w:eastAsia="Times New Roman" w:hAnsi="Times New Roman" w:cs="Times New Roman"/>
-          <w:sz w:val="30"/>
-          <w:szCs w:val="30"/>
+          <w:sz w:val="26"/>
+          <w:szCs w:val="26"/>
         </w:rPr>
         <w:t>Giúp chúng tôi hiểu về nghiệp vụ quản lý nhà sách.</w:t>
       </w:r>
@@ -2988,15 +3003,15 @@
         </w:numPr>
         <w:rPr>
           <w:rFonts w:ascii="Times New Roman" w:eastAsia="Times New Roman" w:hAnsi="Times New Roman" w:cs="Times New Roman"/>
-          <w:sz w:val="30"/>
-          <w:szCs w:val="30"/>
+          <w:sz w:val="26"/>
+          <w:szCs w:val="26"/>
         </w:rPr>
       </w:pPr>
       <w:r>
         <w:rPr>
           <w:rFonts w:ascii="Times New Roman" w:eastAsia="Times New Roman" w:hAnsi="Times New Roman" w:cs="Times New Roman"/>
-          <w:sz w:val="30"/>
-          <w:szCs w:val="30"/>
+          <w:sz w:val="26"/>
+          <w:szCs w:val="26"/>
         </w:rPr>
         <w:t xml:space="preserve">Ứng dụng đề tài vào việc tối ưu hóa quá trình quản lý nhà sách. </w:t>
       </w:r>
@@ -3005,15 +3020,15 @@
       <w:pPr>
         <w:rPr>
           <w:rFonts w:ascii="Times New Roman"/>
-          <w:sz w:val="30"/>
-          <w:szCs w:val="30"/>
-        </w:rPr>
-      </w:pPr>
-      <w:r>
-        <w:rPr>
-          <w:rFonts w:ascii="Times New Roman"/>
-          <w:sz w:val="30"/>
-          <w:szCs w:val="30"/>
+          <w:sz w:val="26"/>
+          <w:szCs w:val="26"/>
+        </w:rPr>
+      </w:pPr>
+      <w:r>
+        <w:rPr>
+          <w:rFonts w:ascii="Times New Roman"/>
+          <w:sz w:val="26"/>
+          <w:szCs w:val="26"/>
         </w:rPr>
         <w:t>2. Mô tả vấn đề giải quyết</w:t>
       </w:r>
@@ -3022,15 +3037,15 @@
       <w:pPr>
         <w:rPr>
           <w:rFonts w:ascii="Times New Roman"/>
-          <w:sz w:val="30"/>
-          <w:szCs w:val="30"/>
-        </w:rPr>
-      </w:pPr>
-      <w:r>
-        <w:rPr>
-          <w:rFonts w:ascii="Times New Roman"/>
-          <w:sz w:val="30"/>
-          <w:szCs w:val="30"/>
+          <w:sz w:val="26"/>
+          <w:szCs w:val="26"/>
+        </w:rPr>
+      </w:pPr>
+      <w:r>
+        <w:rPr>
+          <w:rFonts w:ascii="Times New Roman"/>
+          <w:sz w:val="26"/>
+          <w:szCs w:val="26"/>
         </w:rPr>
         <w:t xml:space="preserve">A) Phân tích nghiệp vụ </w:t>
       </w:r>
@@ -3040,105 +3055,92 @@
         <w:ind w:left="720" w:firstLine="720"/>
         <w:rPr>
           <w:rFonts w:ascii="Times New Roman" w:eastAsiaTheme="minorHAnsi"/>
-          <w:sz w:val="30"/>
-          <w:szCs w:val="30"/>
-        </w:rPr>
-      </w:pPr>
-      <w:r>
-        <w:rPr>
-          <w:rFonts w:ascii="Times New Roman"/>
-          <w:sz w:val="30"/>
-          <w:szCs w:val="30"/>
-        </w:rPr>
+          <w:sz w:val="26"/>
+          <w:szCs w:val="26"/>
+        </w:rPr>
+      </w:pPr>
+      <w:r>
+        <w:rPr>
+          <w:rFonts w:ascii="Times New Roman"/>
+          <w:sz w:val="26"/>
+          <w:szCs w:val="26"/>
+        </w:rPr>
+        <w:lastRenderedPageBreak/>
         <w:t>Nhà sách kinh doanh nhiều thiết bị khác nhau, bao gồm sách và các loại dụng cụ văn phòng phẩm. Nhà sách được chia ra làm nhiều kho, mỗi kho sẽ chứa một hoặc nhiều loại thiết bị. Một kho sẽ được cấp một mã kho và tên kho nhất định. Với mỗi một thiết bị sẽ có một mã số duy nhất, tên thiết bị, giá bán, giá nhập, số lượng tồn, nhà sản xuất và thuộc kho nào. Mỗi thiết bị sẽ thuộc một nhóm loại nào đó, mỗi nhóm loại sẽ có một mã loại, tên nhóm loại và diễn giả. Mỗi nhóm loại sẽ thuộc một chủng loại, một chủng loại sẽ được phân theo thể loại. Cũng như nhóm loại, chủng loại và thể loại cũng có một mã duy nhất để phân biệt và tên tương ứng với mã loại đó. Đồng thời nhà sách cần quản lý giá bán của một quyển sách thay đổi theo thời gian và ngày áp dụng giá bán đó. Khi nhà sách nhập hàng về, nhân viên tiến hành làm thủ tục nhập kho, một phiếu nhập được lập ra và do một nhân viên chịu trách nhiệm. Trên phiếu nhập phải ghi rõ số phiếu nhập, ngày lập, họ tên và mã đơn vị cung cấp, cùng các loại thiết bị, số lượng, đơn giá nhập, thành tiền, thuế suất, hình thức nhập và tổng giá trị nhập. Sau khi nhận hàng, nhân viên dựa theo chứng từ tiến hành nhập thiết bị vào kho Khi khách hàng đến mua thiết bị: nhân viên tiến hành bán hàng. Khi đó một hóa đơn bán được lập. Trên hóa đơn cần phải ghi nhận số hóa đơn, ngày lập hóa hóa đơn, tên thiết bị, số lượng bán, đơn giá bán, thành tiền, thuế, tổng giá trị hóa đơn.</w:t>
       </w:r>
     </w:p>
     <w:p>
       <w:pPr>
-        <w:shd w:val="clear" w:color="auto" w:fill="EEEEEE"/>
         <w:spacing w:after="0" w:line="240" w:lineRule="auto"/>
         <w:ind w:left="720"/>
         <w:rPr>
           <w:rFonts w:ascii="Times New Roman"/>
-          <w:sz w:val="30"/>
-          <w:szCs w:val="30"/>
-        </w:rPr>
-      </w:pPr>
-      <w:r>
-        <w:rPr>
-          <w:rFonts w:ascii="Times New Roman"/>
-          <w:sz w:val="30"/>
-          <w:szCs w:val="30"/>
-        </w:rPr>
-        <w:t xml:space="preserve">Cuối tháng, nhân viên phải lập các báo cáo tồn kho, nhập kho, xuất kho. Báo cáo hóa đơn theo từng mặt hàng và doanh số hàng ngày. Báo cáo hóa đơn sỉ theo chi tiết, ngày lập - số hóa đơn, theo ngày, theo kho. Một tháng một lần, nhân viên phải kiểm tra và thống kê số lượng sách tồn quá 3 tháng, sách cũ, sách hư hao ẩm móc,.. Để đưa </w:t>
-      </w:r>
-      <w:r>
-        <w:rPr>
-          <w:rFonts w:ascii="Times New Roman"/>
-          <w:sz w:val="30"/>
-          <w:szCs w:val="30"/>
-        </w:rPr>
-        <w:lastRenderedPageBreak/>
-        <w:t>ra hình thức thanh lý sao cho phù hợp. Ngoài ra nhà sách cần quản lý các danh mục nhân viên, khách hàng, nhà cung cấp, nhà sản xuất để thuận tiện cho công việc quản lý.</w:t>
-      </w:r>
-    </w:p>
-    <w:p>
-      <w:pPr>
-        <w:shd w:val="clear" w:color="auto" w:fill="EEEEEE"/>
+          <w:sz w:val="26"/>
+          <w:szCs w:val="26"/>
+        </w:rPr>
+      </w:pPr>
+      <w:r>
+        <w:rPr>
+          <w:rFonts w:ascii="Times New Roman"/>
+          <w:sz w:val="26"/>
+          <w:szCs w:val="26"/>
+        </w:rPr>
+        <w:t>Cuối tháng, nhân viên phải lập các báo cáo tồn kho, nhập kho, xuất kho. Báo cáo hóa đơn theo từng mặt hàng và doanh số hàng ngày. Báo cáo hóa đơn sỉ theo chi tiết, ngày lập - số hóa đơn, theo ngày, theo kho. Một tháng một lần, nhân viên phải kiểm tra và thống kê số lượng sách tồn quá 3 tháng, sách cũ, sách hư hao ẩm móc,.. Để đưa ra hình thức thanh lý sao cho phù hợp. Ngoài ra nhà sách cần quản lý các danh mục nhân viên, khách hàng, nhà cung cấp, nhà sản xuất để thuận tiện cho công việc quản lý.</w:t>
+      </w:r>
+    </w:p>
+    <w:p>
+      <w:pPr>
         <w:spacing w:after="0" w:line="240" w:lineRule="auto"/>
         <w:rPr>
           <w:rFonts w:ascii="Times New Roman"/>
-          <w:sz w:val="30"/>
-          <w:szCs w:val="30"/>
-        </w:rPr>
-      </w:pPr>
-    </w:p>
-    <w:p>
-      <w:pPr>
-        <w:shd w:val="clear" w:color="auto" w:fill="EEEEEE"/>
+          <w:sz w:val="26"/>
+          <w:szCs w:val="26"/>
+        </w:rPr>
+      </w:pPr>
+    </w:p>
+    <w:p>
+      <w:pPr>
         <w:spacing w:after="0" w:line="240" w:lineRule="auto"/>
         <w:rPr>
           <w:rFonts w:ascii="Times New Roman"/>
-          <w:sz w:val="30"/>
-          <w:szCs w:val="30"/>
-        </w:rPr>
-      </w:pPr>
-      <w:r>
-        <w:rPr>
-          <w:rFonts w:ascii="Times New Roman"/>
-          <w:sz w:val="30"/>
-          <w:szCs w:val="30"/>
+          <w:sz w:val="26"/>
+          <w:szCs w:val="26"/>
+        </w:rPr>
+      </w:pPr>
+      <w:r>
+        <w:rPr>
+          <w:rFonts w:ascii="Times New Roman"/>
+          <w:sz w:val="26"/>
+          <w:szCs w:val="26"/>
         </w:rPr>
         <w:t>B) Chức năng chính của chương trình</w:t>
       </w:r>
     </w:p>
     <w:p>
       <w:pPr>
-        <w:shd w:val="clear" w:color="auto" w:fill="EEEEEE"/>
         <w:spacing w:after="0" w:line="240" w:lineRule="auto"/>
         <w:rPr>
           <w:rFonts w:ascii="Times New Roman"/>
-          <w:sz w:val="30"/>
-          <w:szCs w:val="30"/>
-        </w:rPr>
-      </w:pPr>
-    </w:p>
-    <w:p>
-      <w:pPr>
-        <w:shd w:val="clear" w:color="auto" w:fill="EEEEEE"/>
+          <w:sz w:val="26"/>
+          <w:szCs w:val="26"/>
+        </w:rPr>
+      </w:pPr>
+    </w:p>
+    <w:p>
+      <w:pPr>
         <w:spacing w:after="0" w:line="240" w:lineRule="auto"/>
         <w:ind w:left="1440"/>
         <w:rPr>
           <w:rFonts w:ascii="Times New Roman"/>
-          <w:sz w:val="30"/>
-          <w:szCs w:val="30"/>
-        </w:rPr>
-      </w:pPr>
-      <w:r>
-        <w:rPr>
-          <w:rFonts w:ascii="Times New Roman"/>
-          <w:sz w:val="30"/>
-          <w:szCs w:val="30"/>
+          <w:sz w:val="26"/>
+          <w:szCs w:val="26"/>
+        </w:rPr>
+      </w:pPr>
+      <w:r>
+        <w:rPr>
+          <w:rFonts w:ascii="Times New Roman"/>
+          <w:sz w:val="26"/>
+          <w:szCs w:val="26"/>
         </w:rPr>
         <w:t xml:space="preserve">Chức năng của hệ thống: </w:t>
       </w:r>
@@ -3150,19 +3152,18 @@
           <w:ilvl w:val="0"/>
           <w:numId w:val="13"/>
         </w:numPr>
-        <w:shd w:val="clear" w:color="auto" w:fill="EEEEEE"/>
         <w:spacing w:after="0" w:line="240" w:lineRule="auto"/>
         <w:rPr>
           <w:rFonts w:ascii="Times New Roman" w:eastAsia="Times New Roman" w:hAnsi="Times New Roman" w:cs="Times New Roman"/>
-          <w:sz w:val="30"/>
-          <w:szCs w:val="30"/>
+          <w:sz w:val="26"/>
+          <w:szCs w:val="26"/>
         </w:rPr>
       </w:pPr>
       <w:r>
         <w:rPr>
           <w:rFonts w:ascii="Times New Roman" w:eastAsia="Times New Roman" w:hAnsi="Times New Roman" w:cs="Times New Roman"/>
-          <w:sz w:val="30"/>
-          <w:szCs w:val="30"/>
+          <w:sz w:val="26"/>
+          <w:szCs w:val="26"/>
         </w:rPr>
         <w:t xml:space="preserve">Cập nhật: Thêm, sửa, xóa </w:t>
       </w:r>
@@ -3174,19 +3175,18 @@
           <w:ilvl w:val="0"/>
           <w:numId w:val="13"/>
         </w:numPr>
-        <w:shd w:val="clear" w:color="auto" w:fill="EEEEEE"/>
         <w:spacing w:after="0" w:line="240" w:lineRule="auto"/>
         <w:rPr>
           <w:rFonts w:ascii="Times New Roman" w:eastAsia="Times New Roman" w:hAnsi="Times New Roman" w:cs="Times New Roman"/>
-          <w:sz w:val="30"/>
-          <w:szCs w:val="30"/>
+          <w:sz w:val="26"/>
+          <w:szCs w:val="26"/>
         </w:rPr>
       </w:pPr>
       <w:r>
         <w:rPr>
           <w:rFonts w:ascii="Times New Roman" w:eastAsia="Times New Roman" w:hAnsi="Times New Roman" w:cs="Times New Roman"/>
-          <w:sz w:val="30"/>
-          <w:szCs w:val="30"/>
+          <w:sz w:val="26"/>
+          <w:szCs w:val="26"/>
         </w:rPr>
         <w:t>Tìm kiếm: nhân viên, khách hàng, nhà cung cấp, thiết bị,…</w:t>
       </w:r>
@@ -3198,19 +3198,18 @@
           <w:ilvl w:val="0"/>
           <w:numId w:val="13"/>
         </w:numPr>
-        <w:shd w:val="clear" w:color="auto" w:fill="EEEEEE"/>
         <w:spacing w:after="0" w:line="240" w:lineRule="auto"/>
         <w:rPr>
           <w:rFonts w:ascii="Times New Roman" w:eastAsia="Times New Roman" w:hAnsi="Times New Roman" w:cs="Times New Roman"/>
-          <w:sz w:val="30"/>
-          <w:szCs w:val="30"/>
+          <w:sz w:val="26"/>
+          <w:szCs w:val="26"/>
         </w:rPr>
       </w:pPr>
       <w:r>
         <w:rPr>
           <w:rFonts w:ascii="Times New Roman" w:eastAsia="Times New Roman" w:hAnsi="Times New Roman" w:cs="Times New Roman"/>
-          <w:sz w:val="30"/>
-          <w:szCs w:val="30"/>
+          <w:sz w:val="26"/>
+          <w:szCs w:val="26"/>
         </w:rPr>
         <w:t>Báo cáo và thống kê: thống kê hóa đơn, thiết bị, thiết bị thanh lý,…</w:t>
       </w:r>
@@ -3222,19 +3221,18 @@
           <w:ilvl w:val="0"/>
           <w:numId w:val="13"/>
         </w:numPr>
-        <w:shd w:val="clear" w:color="auto" w:fill="EEEEEE"/>
         <w:spacing w:after="0" w:line="240" w:lineRule="auto"/>
         <w:rPr>
           <w:rFonts w:ascii="Times New Roman" w:eastAsia="Times New Roman" w:hAnsi="Times New Roman" w:cs="Times New Roman"/>
-          <w:sz w:val="30"/>
-          <w:szCs w:val="30"/>
+          <w:sz w:val="26"/>
+          <w:szCs w:val="26"/>
         </w:rPr>
       </w:pPr>
       <w:r>
         <w:rPr>
           <w:rFonts w:ascii="Times New Roman" w:eastAsia="Times New Roman" w:hAnsi="Times New Roman" w:cs="Times New Roman"/>
-          <w:sz w:val="30"/>
-          <w:szCs w:val="30"/>
+          <w:sz w:val="26"/>
+          <w:szCs w:val="26"/>
         </w:rPr>
         <w:t>Nghiệp vụ: lập hóa đơn, lập phiếu nhập, phiếu chi.</w:t>
       </w:r>
@@ -3242,62 +3240,9 @@
     <w:p>
       <w:pPr>
         <w:rPr>
-          <w:rFonts w:ascii="Times New Roman"/>
-          <w:sz w:val="30"/>
-          <w:szCs w:val="30"/>
-        </w:rPr>
-      </w:pPr>
-      <w:r>
-        <w:rPr>
-          <w:rFonts w:ascii="Times New Roman"/>
-          <w:sz w:val="30"/>
-          <w:szCs w:val="30"/>
-        </w:rPr>
-        <w:br w:type="column"/>
-      </w:r>
-    </w:p>
-    <w:p>
-      <w:pPr>
-        <w:rPr>
-          <w:rFonts w:ascii="Times New Roman"/>
-          <w:sz w:val="24"/>
-          <w:szCs w:val="24"/>
-        </w:rPr>
-      </w:pPr>
-    </w:p>
-    <w:p>
-      <w:pPr>
-        <w:ind w:left="720" w:firstLine="720"/>
-        <w:rPr>
-          <w:rFonts w:ascii="Times New Roman"/>
-          <w:sz w:val="24"/>
-          <w:szCs w:val="24"/>
-        </w:rPr>
-      </w:pPr>
-    </w:p>
-    <w:p>
-      <w:pPr>
-        <w:ind w:left="720" w:firstLine="720"/>
-        <w:rPr>
-          <w:rFonts w:ascii="Times New Roman"/>
-          <w:sz w:val="24"/>
-          <w:szCs w:val="24"/>
-        </w:rPr>
-      </w:pPr>
-    </w:p>
-    <w:p/>
-    <w:p/>
-    <w:p/>
-    <w:p/>
-    <w:p/>
-    <w:p/>
-    <w:p/>
-    <w:p/>
-    <w:p/>
-    <w:p/>
-    <w:p/>
-    <w:p>
-      <w:pPr>
+          <w:sz w:val="26"/>
+          <w:szCs w:val="26"/>
+        </w:rPr>
         <w:sectPr>
           <w:headerReference w:type="default" r:id="rId10"/>
           <w:footerReference w:type="default" r:id="rId11"/>
@@ -4166,6 +4111,8 @@
         </w:rPr>
         <w:t>Đặc tả yêu cầu</w:t>
       </w:r>
+      <w:bookmarkStart w:id="8" w:name="_GoBack"/>
+      <w:bookmarkEnd w:id="8"/>
     </w:p>
     <w:p/>
     <w:p/>
@@ -4184,7 +4131,7 @@
       <w:pPr>
         <w:pStyle w:val="Heading1"/>
       </w:pPr>
-      <w:bookmarkStart w:id="8" w:name="_Toc510791800"/>
+      <w:bookmarkStart w:id="9" w:name="_Toc510791800"/>
       <w:r>
         <w:lastRenderedPageBreak/>
         <w:t>Chương 3: Phân tích phần mề</w:t>
@@ -4192,7 +4139,7 @@
       <w:r>
         <w:t>m</w:t>
       </w:r>
-      <w:bookmarkEnd w:id="8"/>
+      <w:bookmarkEnd w:id="9"/>
     </w:p>
     <w:p/>
     <w:p>
@@ -4200,7 +4147,6 @@
         <w:rPr>
           <w:rFonts w:ascii="Times New Roman"/>
           <w:noProof/>
-          <w:lang w:val="vi-VN" w:eastAsia="vi-VN"/>
         </w:rPr>
         <w:drawing>
           <wp:inline distT="0" distB="0" distL="0" distR="0" wp14:anchorId="69809A41" wp14:editId="05AA984B">
@@ -4266,7 +4212,6 @@
         <w:rPr>
           <w:rFonts w:ascii="Times New Roman"/>
           <w:noProof/>
-          <w:lang w:val="vi-VN" w:eastAsia="vi-VN"/>
         </w:rPr>
         <w:drawing>
           <wp:inline distT="0" distB="0" distL="0" distR="0" wp14:anchorId="46C5A555" wp14:editId="27648EEA">
@@ -4317,8 +4262,6 @@
           </wp:inline>
         </w:drawing>
       </w:r>
-      <w:bookmarkStart w:id="9" w:name="_GoBack"/>
-      <w:bookmarkEnd w:id="9"/>
     </w:p>
     <w:p>
       <w:pPr>
@@ -4409,7 +4352,7 @@
 </file>
 
 <file path=word/endnotes.xml><?xml version="1.0" encoding="utf-8"?>
-<w:endnotes xmlns:wpc="http://schemas.microsoft.com/office/word/2010/wordprocessingCanvas" xmlns:cx="http://schemas.microsoft.com/office/drawing/2014/chartex" xmlns:cx1="http://schemas.microsoft.com/office/drawing/2015/9/8/chartex" xmlns:cx2="http://schemas.microsoft.com/office/drawing/2015/10/21/chartex" xmlns:cx3="http://schemas.microsoft.com/office/drawing/2016/5/9/chartex" xmlns:cx4="http://schemas.microsoft.com/office/drawing/2016/5/10/chartex" xmlns:cx5="http://schemas.microsoft.com/office/drawing/2016/5/11/chartex" xmlns:cx6="http://schemas.microsoft.com/office/drawing/2016/5/12/chartex" xmlns:cx7="http://schemas.microsoft.com/office/drawing/2016/5/13/chartex" xmlns:cx8="http://schemas.microsoft.com/office/drawing/2016/5/14/chartex" xmlns:mc="http://schemas.openxmlformats.org/markup-compatibility/2006" xmlns:aink="http://schemas.microsoft.com/office/drawing/2016/ink" xmlns:am3d="http://schemas.microsoft.com/office/drawing/2017/model3d" xmlns:o="urn:schemas-microsoft-com:office:office" xmlns:r="http://schemas.openxmlformats.org/officeDocument/2006/relationships" xmlns:m="http://schemas.openxmlformats.org/officeDocument/2006/math" xmlns:v="urn:schemas-microsoft-com:vml" xmlns:wp14="http://schemas.microsoft.com/office/word/2010/wordprocessingDrawing" xmlns:wp="http://schemas.openxmlformats.org/drawingml/2006/wordprocessingDrawing" xmlns:w10="urn:schemas-microsoft-com:office:word" xmlns:w="http://schemas.openxmlformats.org/wordprocessingml/2006/main" xmlns:w14="http://schemas.microsoft.com/office/word/2010/wordml" xmlns:w15="http://schemas.microsoft.com/office/word/2012/wordml" xmlns:w16cid="http://schemas.microsoft.com/office/word/2016/wordml/cid" xmlns:w16se="http://schemas.microsoft.com/office/word/2015/wordml/symex" xmlns:wpg="http://schemas.microsoft.com/office/word/2010/wordprocessingGroup" xmlns:wpi="http://schemas.microsoft.com/office/word/2010/wordprocessingInk" xmlns:wne="http://schemas.microsoft.com/office/word/2006/wordml" xmlns:wps="http://schemas.microsoft.com/office/word/2010/wordprocessingShape" mc:Ignorable="w14 w15 w16se w16cid wp14">
+<w:endnotes xmlns:wpc="http://schemas.microsoft.com/office/word/2010/wordprocessingCanvas" xmlns:mc="http://schemas.openxmlformats.org/markup-compatibility/2006" xmlns:o="urn:schemas-microsoft-com:office:office" xmlns:r="http://schemas.openxmlformats.org/officeDocument/2006/relationships" xmlns:m="http://schemas.openxmlformats.org/officeDocument/2006/math" xmlns:v="urn:schemas-microsoft-com:vml" xmlns:wp14="http://schemas.microsoft.com/office/word/2010/wordprocessingDrawing" xmlns:wp="http://schemas.openxmlformats.org/drawingml/2006/wordprocessingDrawing" xmlns:w10="urn:schemas-microsoft-com:office:word" xmlns:w="http://schemas.openxmlformats.org/wordprocessingml/2006/main" xmlns:w14="http://schemas.microsoft.com/office/word/2010/wordml" xmlns:w15="http://schemas.microsoft.com/office/word/2012/wordml" xmlns:wpg="http://schemas.microsoft.com/office/word/2010/wordprocessingGroup" xmlns:wpi="http://schemas.microsoft.com/office/word/2010/wordprocessingInk" xmlns:wne="http://schemas.microsoft.com/office/word/2006/wordml" xmlns:wps="http://schemas.microsoft.com/office/word/2010/wordprocessingShape" mc:Ignorable="w14 w15 wp14">
   <w:endnote w:type="separator" w:id="-1">
     <w:p>
       <w:pPr>
@@ -4434,7 +4377,7 @@
 </file>
 
 <file path=word/footer1.xml><?xml version="1.0" encoding="utf-8"?>
-<w:ftr xmlns:wpc="http://schemas.microsoft.com/office/word/2010/wordprocessingCanvas" xmlns:cx="http://schemas.microsoft.com/office/drawing/2014/chartex" xmlns:cx1="http://schemas.microsoft.com/office/drawing/2015/9/8/chartex" xmlns:cx2="http://schemas.microsoft.com/office/drawing/2015/10/21/chartex" xmlns:cx3="http://schemas.microsoft.com/office/drawing/2016/5/9/chartex" xmlns:cx4="http://schemas.microsoft.com/office/drawing/2016/5/10/chartex" xmlns:cx5="http://schemas.microsoft.com/office/drawing/2016/5/11/chartex" xmlns:cx6="http://schemas.microsoft.com/office/drawing/2016/5/12/chartex" xmlns:cx7="http://schemas.microsoft.com/office/drawing/2016/5/13/chartex" xmlns:cx8="http://schemas.microsoft.com/office/drawing/2016/5/14/chartex" xmlns:mc="http://schemas.openxmlformats.org/markup-compatibility/2006" xmlns:aink="http://schemas.microsoft.com/office/drawing/2016/ink" xmlns:am3d="http://schemas.microsoft.com/office/drawing/2017/model3d" xmlns:o="urn:schemas-microsoft-com:office:office" xmlns:r="http://schemas.openxmlformats.org/officeDocument/2006/relationships" xmlns:m="http://schemas.openxmlformats.org/officeDocument/2006/math" xmlns:v="urn:schemas-microsoft-com:vml" xmlns:wp14="http://schemas.microsoft.com/office/word/2010/wordprocessingDrawing" xmlns:wp="http://schemas.openxmlformats.org/drawingml/2006/wordprocessingDrawing" xmlns:w10="urn:schemas-microsoft-com:office:word" xmlns:w="http://schemas.openxmlformats.org/wordprocessingml/2006/main" xmlns:w14="http://schemas.microsoft.com/office/word/2010/wordml" xmlns:w15="http://schemas.microsoft.com/office/word/2012/wordml" xmlns:w16cid="http://schemas.microsoft.com/office/word/2016/wordml/cid" xmlns:w16se="http://schemas.microsoft.com/office/word/2015/wordml/symex" xmlns:wpg="http://schemas.microsoft.com/office/word/2010/wordprocessingGroup" xmlns:wpi="http://schemas.microsoft.com/office/word/2010/wordprocessingInk" xmlns:wne="http://schemas.microsoft.com/office/word/2006/wordml" xmlns:wps="http://schemas.microsoft.com/office/word/2010/wordprocessingShape" mc:Ignorable="w14 w15 w16se w16cid wp14">
+<w:ftr xmlns:wpc="http://schemas.microsoft.com/office/word/2010/wordprocessingCanvas" xmlns:mc="http://schemas.openxmlformats.org/markup-compatibility/2006" xmlns:o="urn:schemas-microsoft-com:office:office" xmlns:r="http://schemas.openxmlformats.org/officeDocument/2006/relationships" xmlns:m="http://schemas.openxmlformats.org/officeDocument/2006/math" xmlns:v="urn:schemas-microsoft-com:vml" xmlns:wp14="http://schemas.microsoft.com/office/word/2010/wordprocessingDrawing" xmlns:wp="http://schemas.openxmlformats.org/drawingml/2006/wordprocessingDrawing" xmlns:w10="urn:schemas-microsoft-com:office:word" xmlns:w="http://schemas.openxmlformats.org/wordprocessingml/2006/main" xmlns:w14="http://schemas.microsoft.com/office/word/2010/wordml" xmlns:w15="http://schemas.microsoft.com/office/word/2012/wordml" xmlns:wpg="http://schemas.microsoft.com/office/word/2010/wordprocessingGroup" xmlns:wpi="http://schemas.microsoft.com/office/word/2010/wordprocessingInk" xmlns:wne="http://schemas.microsoft.com/office/word/2006/wordml" xmlns:wps="http://schemas.microsoft.com/office/word/2010/wordprocessingShape" mc:Ignorable="w14 w15 wp14">
   <w:p>
     <w:pPr>
       <w:pStyle w:val="Footer"/>
@@ -4465,7 +4408,7 @@
 </file>
 
 <file path=word/footer2.xml><?xml version="1.0" encoding="utf-8"?>
-<w:ftr xmlns:wpc="http://schemas.microsoft.com/office/word/2010/wordprocessingCanvas" xmlns:cx="http://schemas.microsoft.com/office/drawing/2014/chartex" xmlns:cx1="http://schemas.microsoft.com/office/drawing/2015/9/8/chartex" xmlns:cx2="http://schemas.microsoft.com/office/drawing/2015/10/21/chartex" xmlns:cx3="http://schemas.microsoft.com/office/drawing/2016/5/9/chartex" xmlns:cx4="http://schemas.microsoft.com/office/drawing/2016/5/10/chartex" xmlns:cx5="http://schemas.microsoft.com/office/drawing/2016/5/11/chartex" xmlns:cx6="http://schemas.microsoft.com/office/drawing/2016/5/12/chartex" xmlns:cx7="http://schemas.microsoft.com/office/drawing/2016/5/13/chartex" xmlns:cx8="http://schemas.microsoft.com/office/drawing/2016/5/14/chartex" xmlns:mc="http://schemas.openxmlformats.org/markup-compatibility/2006" xmlns:aink="http://schemas.microsoft.com/office/drawing/2016/ink" xmlns:am3d="http://schemas.microsoft.com/office/drawing/2017/model3d" xmlns:o="urn:schemas-microsoft-com:office:office" xmlns:r="http://schemas.openxmlformats.org/officeDocument/2006/relationships" xmlns:m="http://schemas.openxmlformats.org/officeDocument/2006/math" xmlns:v="urn:schemas-microsoft-com:vml" xmlns:wp14="http://schemas.microsoft.com/office/word/2010/wordprocessingDrawing" xmlns:wp="http://schemas.openxmlformats.org/drawingml/2006/wordprocessingDrawing" xmlns:w10="urn:schemas-microsoft-com:office:word" xmlns:w="http://schemas.openxmlformats.org/wordprocessingml/2006/main" xmlns:w14="http://schemas.microsoft.com/office/word/2010/wordml" xmlns:w15="http://schemas.microsoft.com/office/word/2012/wordml" xmlns:w16cid="http://schemas.microsoft.com/office/word/2016/wordml/cid" xmlns:w16se="http://schemas.microsoft.com/office/word/2015/wordml/symex" xmlns:wpg="http://schemas.microsoft.com/office/word/2010/wordprocessingGroup" xmlns:wpi="http://schemas.microsoft.com/office/word/2010/wordprocessingInk" xmlns:wne="http://schemas.microsoft.com/office/word/2006/wordml" xmlns:wps="http://schemas.microsoft.com/office/word/2010/wordprocessingShape" mc:Ignorable="w14 w15 w16se w16cid wp14">
+<w:ftr xmlns:wpc="http://schemas.microsoft.com/office/word/2010/wordprocessingCanvas" xmlns:mc="http://schemas.openxmlformats.org/markup-compatibility/2006" xmlns:o="urn:schemas-microsoft-com:office:office" xmlns:r="http://schemas.openxmlformats.org/officeDocument/2006/relationships" xmlns:m="http://schemas.openxmlformats.org/officeDocument/2006/math" xmlns:v="urn:schemas-microsoft-com:vml" xmlns:wp14="http://schemas.microsoft.com/office/word/2010/wordprocessingDrawing" xmlns:wp="http://schemas.openxmlformats.org/drawingml/2006/wordprocessingDrawing" xmlns:w10="urn:schemas-microsoft-com:office:word" xmlns:w="http://schemas.openxmlformats.org/wordprocessingml/2006/main" xmlns:w14="http://schemas.microsoft.com/office/word/2010/wordml" xmlns:w15="http://schemas.microsoft.com/office/word/2012/wordml" xmlns:wpg="http://schemas.microsoft.com/office/word/2010/wordprocessingGroup" xmlns:wpi="http://schemas.microsoft.com/office/word/2010/wordprocessingInk" xmlns:wne="http://schemas.microsoft.com/office/word/2006/wordml" xmlns:wps="http://schemas.microsoft.com/office/word/2010/wordprocessingShape" mc:Ignorable="w14 w15 wp14">
   <w:p>
     <w:pPr>
       <w:pStyle w:val="Footer"/>
@@ -4483,7 +4426,7 @@
       <w:rPr>
         <w:noProof/>
       </w:rPr>
-      <w:t>7</w:t>
+      <w:t>11</w:t>
     </w:r>
     <w:r>
       <w:rPr>
@@ -4496,7 +4439,7 @@
 </file>
 
 <file path=word/footnotes.xml><?xml version="1.0" encoding="utf-8"?>
-<w:footnotes xmlns:wpc="http://schemas.microsoft.com/office/word/2010/wordprocessingCanvas" xmlns:cx="http://schemas.microsoft.com/office/drawing/2014/chartex" xmlns:cx1="http://schemas.microsoft.com/office/drawing/2015/9/8/chartex" xmlns:cx2="http://schemas.microsoft.com/office/drawing/2015/10/21/chartex" xmlns:cx3="http://schemas.microsoft.com/office/drawing/2016/5/9/chartex" xmlns:cx4="http://schemas.microsoft.com/office/drawing/2016/5/10/chartex" xmlns:cx5="http://schemas.microsoft.com/office/drawing/2016/5/11/chartex" xmlns:cx6="http://schemas.microsoft.com/office/drawing/2016/5/12/chartex" xmlns:cx7="http://schemas.microsoft.com/office/drawing/2016/5/13/chartex" xmlns:cx8="http://schemas.microsoft.com/office/drawing/2016/5/14/chartex" xmlns:mc="http://schemas.openxmlformats.org/markup-compatibility/2006" xmlns:aink="http://schemas.microsoft.com/office/drawing/2016/ink" xmlns:am3d="http://schemas.microsoft.com/office/drawing/2017/model3d" xmlns:o="urn:schemas-microsoft-com:office:office" xmlns:r="http://schemas.openxmlformats.org/officeDocument/2006/relationships" xmlns:m="http://schemas.openxmlformats.org/officeDocument/2006/math" xmlns:v="urn:schemas-microsoft-com:vml" xmlns:wp14="http://schemas.microsoft.com/office/word/2010/wordprocessingDrawing" xmlns:wp="http://schemas.openxmlformats.org/drawingml/2006/wordprocessingDrawing" xmlns:w10="urn:schemas-microsoft-com:office:word" xmlns:w="http://schemas.openxmlformats.org/wordprocessingml/2006/main" xmlns:w14="http://schemas.microsoft.com/office/word/2010/wordml" xmlns:w15="http://schemas.microsoft.com/office/word/2012/wordml" xmlns:w16cid="http://schemas.microsoft.com/office/word/2016/wordml/cid" xmlns:w16se="http://schemas.microsoft.com/office/word/2015/wordml/symex" xmlns:wpg="http://schemas.microsoft.com/office/word/2010/wordprocessingGroup" xmlns:wpi="http://schemas.microsoft.com/office/word/2010/wordprocessingInk" xmlns:wne="http://schemas.microsoft.com/office/word/2006/wordml" xmlns:wps="http://schemas.microsoft.com/office/word/2010/wordprocessingShape" mc:Ignorable="w14 w15 w16se w16cid wp14">
+<w:footnotes xmlns:wpc="http://schemas.microsoft.com/office/word/2010/wordprocessingCanvas" xmlns:mc="http://schemas.openxmlformats.org/markup-compatibility/2006" xmlns:o="urn:schemas-microsoft-com:office:office" xmlns:r="http://schemas.openxmlformats.org/officeDocument/2006/relationships" xmlns:m="http://schemas.openxmlformats.org/officeDocument/2006/math" xmlns:v="urn:schemas-microsoft-com:vml" xmlns:wp14="http://schemas.microsoft.com/office/word/2010/wordprocessingDrawing" xmlns:wp="http://schemas.openxmlformats.org/drawingml/2006/wordprocessingDrawing" xmlns:w10="urn:schemas-microsoft-com:office:word" xmlns:w="http://schemas.openxmlformats.org/wordprocessingml/2006/main" xmlns:w14="http://schemas.microsoft.com/office/word/2010/wordml" xmlns:w15="http://schemas.microsoft.com/office/word/2012/wordml" xmlns:wpg="http://schemas.microsoft.com/office/word/2010/wordprocessingGroup" xmlns:wpi="http://schemas.microsoft.com/office/word/2010/wordprocessingInk" xmlns:wne="http://schemas.microsoft.com/office/word/2006/wordml" xmlns:wps="http://schemas.microsoft.com/office/word/2010/wordprocessingShape" mc:Ignorable="w14 w15 wp14">
   <w:footnote w:type="separator" w:id="-1">
     <w:p>
       <w:pPr>
@@ -4521,7 +4464,7 @@
 </file>
 
 <file path=word/header1.xml><?xml version="1.0" encoding="utf-8"?>
-<w:hdr xmlns:wpc="http://schemas.microsoft.com/office/word/2010/wordprocessingCanvas" xmlns:cx="http://schemas.microsoft.com/office/drawing/2014/chartex" xmlns:cx1="http://schemas.microsoft.com/office/drawing/2015/9/8/chartex" xmlns:cx2="http://schemas.microsoft.com/office/drawing/2015/10/21/chartex" xmlns:cx3="http://schemas.microsoft.com/office/drawing/2016/5/9/chartex" xmlns:cx4="http://schemas.microsoft.com/office/drawing/2016/5/10/chartex" xmlns:cx5="http://schemas.microsoft.com/office/drawing/2016/5/11/chartex" xmlns:cx6="http://schemas.microsoft.com/office/drawing/2016/5/12/chartex" xmlns:cx7="http://schemas.microsoft.com/office/drawing/2016/5/13/chartex" xmlns:cx8="http://schemas.microsoft.com/office/drawing/2016/5/14/chartex" xmlns:mc="http://schemas.openxmlformats.org/markup-compatibility/2006" xmlns:aink="http://schemas.microsoft.com/office/drawing/2016/ink" xmlns:am3d="http://schemas.microsoft.com/office/drawing/2017/model3d" xmlns:o="urn:schemas-microsoft-com:office:office" xmlns:r="http://schemas.openxmlformats.org/officeDocument/2006/relationships" xmlns:m="http://schemas.openxmlformats.org/officeDocument/2006/math" xmlns:v="urn:schemas-microsoft-com:vml" xmlns:wp14="http://schemas.microsoft.com/office/word/2010/wordprocessingDrawing" xmlns:wp="http://schemas.openxmlformats.org/drawingml/2006/wordprocessingDrawing" xmlns:w10="urn:schemas-microsoft-com:office:word" xmlns:w="http://schemas.openxmlformats.org/wordprocessingml/2006/main" xmlns:w14="http://schemas.microsoft.com/office/word/2010/wordml" xmlns:w15="http://schemas.microsoft.com/office/word/2012/wordml" xmlns:w16cid="http://schemas.microsoft.com/office/word/2016/wordml/cid" xmlns:w16se="http://schemas.microsoft.com/office/word/2015/wordml/symex" xmlns:wpg="http://schemas.microsoft.com/office/word/2010/wordprocessingGroup" xmlns:wpi="http://schemas.microsoft.com/office/word/2010/wordprocessingInk" xmlns:wne="http://schemas.microsoft.com/office/word/2006/wordml" xmlns:wps="http://schemas.microsoft.com/office/word/2010/wordprocessingShape" mc:Ignorable="w14 w15 w16se w16cid wp14">
+<w:hdr xmlns:wpc="http://schemas.microsoft.com/office/word/2010/wordprocessingCanvas" xmlns:mc="http://schemas.openxmlformats.org/markup-compatibility/2006" xmlns:o="urn:schemas-microsoft-com:office:office" xmlns:r="http://schemas.openxmlformats.org/officeDocument/2006/relationships" xmlns:m="http://schemas.openxmlformats.org/officeDocument/2006/math" xmlns:v="urn:schemas-microsoft-com:vml" xmlns:wp14="http://schemas.microsoft.com/office/word/2010/wordprocessingDrawing" xmlns:wp="http://schemas.openxmlformats.org/drawingml/2006/wordprocessingDrawing" xmlns:w10="urn:schemas-microsoft-com:office:word" xmlns:w="http://schemas.openxmlformats.org/wordprocessingml/2006/main" xmlns:w14="http://schemas.microsoft.com/office/word/2010/wordml" xmlns:w15="http://schemas.microsoft.com/office/word/2012/wordml" xmlns:wpg="http://schemas.microsoft.com/office/word/2010/wordprocessingGroup" xmlns:wpi="http://schemas.microsoft.com/office/word/2010/wordprocessingInk" xmlns:wne="http://schemas.microsoft.com/office/word/2006/wordml" xmlns:wps="http://schemas.microsoft.com/office/word/2010/wordprocessingShape" mc:Ignorable="w14 w15 wp14">
   <w:p>
     <w:pPr>
       <w:pStyle w:val="Header"/>
@@ -4546,7 +4489,7 @@
 </file>
 
 <file path=word/header2.xml><?xml version="1.0" encoding="utf-8"?>
-<w:hdr xmlns:wpc="http://schemas.microsoft.com/office/word/2010/wordprocessingCanvas" xmlns:cx="http://schemas.microsoft.com/office/drawing/2014/chartex" xmlns:cx1="http://schemas.microsoft.com/office/drawing/2015/9/8/chartex" xmlns:cx2="http://schemas.microsoft.com/office/drawing/2015/10/21/chartex" xmlns:cx3="http://schemas.microsoft.com/office/drawing/2016/5/9/chartex" xmlns:cx4="http://schemas.microsoft.com/office/drawing/2016/5/10/chartex" xmlns:cx5="http://schemas.microsoft.com/office/drawing/2016/5/11/chartex" xmlns:cx6="http://schemas.microsoft.com/office/drawing/2016/5/12/chartex" xmlns:cx7="http://schemas.microsoft.com/office/drawing/2016/5/13/chartex" xmlns:cx8="http://schemas.microsoft.com/office/drawing/2016/5/14/chartex" xmlns:mc="http://schemas.openxmlformats.org/markup-compatibility/2006" xmlns:aink="http://schemas.microsoft.com/office/drawing/2016/ink" xmlns:am3d="http://schemas.microsoft.com/office/drawing/2017/model3d" xmlns:o="urn:schemas-microsoft-com:office:office" xmlns:r="http://schemas.openxmlformats.org/officeDocument/2006/relationships" xmlns:m="http://schemas.openxmlformats.org/officeDocument/2006/math" xmlns:v="urn:schemas-microsoft-com:vml" xmlns:wp14="http://schemas.microsoft.com/office/word/2010/wordprocessingDrawing" xmlns:wp="http://schemas.openxmlformats.org/drawingml/2006/wordprocessingDrawing" xmlns:w10="urn:schemas-microsoft-com:office:word" xmlns:w="http://schemas.openxmlformats.org/wordprocessingml/2006/main" xmlns:w14="http://schemas.microsoft.com/office/word/2010/wordml" xmlns:w15="http://schemas.microsoft.com/office/word/2012/wordml" xmlns:w16cid="http://schemas.microsoft.com/office/word/2016/wordml/cid" xmlns:w16se="http://schemas.microsoft.com/office/word/2015/wordml/symex" xmlns:wpg="http://schemas.microsoft.com/office/word/2010/wordprocessingGroup" xmlns:wpi="http://schemas.microsoft.com/office/word/2010/wordprocessingInk" xmlns:wne="http://schemas.microsoft.com/office/word/2006/wordml" xmlns:wps="http://schemas.microsoft.com/office/word/2010/wordprocessingShape" mc:Ignorable="w14 w15 w16se w16cid wp14">
+<w:hdr xmlns:wpc="http://schemas.microsoft.com/office/word/2010/wordprocessingCanvas" xmlns:mc="http://schemas.openxmlformats.org/markup-compatibility/2006" xmlns:o="urn:schemas-microsoft-com:office:office" xmlns:r="http://schemas.openxmlformats.org/officeDocument/2006/relationships" xmlns:m="http://schemas.openxmlformats.org/officeDocument/2006/math" xmlns:v="urn:schemas-microsoft-com:vml" xmlns:wp14="http://schemas.microsoft.com/office/word/2010/wordprocessingDrawing" xmlns:wp="http://schemas.openxmlformats.org/drawingml/2006/wordprocessingDrawing" xmlns:w10="urn:schemas-microsoft-com:office:word" xmlns:w="http://schemas.openxmlformats.org/wordprocessingml/2006/main" xmlns:w14="http://schemas.microsoft.com/office/word/2010/wordml" xmlns:w15="http://schemas.microsoft.com/office/word/2012/wordml" xmlns:wpg="http://schemas.microsoft.com/office/word/2010/wordprocessingGroup" xmlns:wpi="http://schemas.microsoft.com/office/word/2010/wordprocessingInk" xmlns:wne="http://schemas.microsoft.com/office/word/2006/wordml" xmlns:wps="http://schemas.microsoft.com/office/word/2010/wordprocessingShape" mc:Ignorable="w14 w15 wp14">
   <w:p>
     <w:pPr>
       <w:pStyle w:val="Header"/>
@@ -4619,7 +4562,7 @@
 </file>
 
 <file path=word/header3.xml><?xml version="1.0" encoding="utf-8"?>
-<w:hdr xmlns:wpc="http://schemas.microsoft.com/office/word/2010/wordprocessingCanvas" xmlns:cx="http://schemas.microsoft.com/office/drawing/2014/chartex" xmlns:cx1="http://schemas.microsoft.com/office/drawing/2015/9/8/chartex" xmlns:cx2="http://schemas.microsoft.com/office/drawing/2015/10/21/chartex" xmlns:cx3="http://schemas.microsoft.com/office/drawing/2016/5/9/chartex" xmlns:cx4="http://schemas.microsoft.com/office/drawing/2016/5/10/chartex" xmlns:cx5="http://schemas.microsoft.com/office/drawing/2016/5/11/chartex" xmlns:cx6="http://schemas.microsoft.com/office/drawing/2016/5/12/chartex" xmlns:cx7="http://schemas.microsoft.com/office/drawing/2016/5/13/chartex" xmlns:cx8="http://schemas.microsoft.com/office/drawing/2016/5/14/chartex" xmlns:mc="http://schemas.openxmlformats.org/markup-compatibility/2006" xmlns:aink="http://schemas.microsoft.com/office/drawing/2016/ink" xmlns:am3d="http://schemas.microsoft.com/office/drawing/2017/model3d" xmlns:o="urn:schemas-microsoft-com:office:office" xmlns:r="http://schemas.openxmlformats.org/officeDocument/2006/relationships" xmlns:m="http://schemas.openxmlformats.org/officeDocument/2006/math" xmlns:v="urn:schemas-microsoft-com:vml" xmlns:wp14="http://schemas.microsoft.com/office/word/2010/wordprocessingDrawing" xmlns:wp="http://schemas.openxmlformats.org/drawingml/2006/wordprocessingDrawing" xmlns:w10="urn:schemas-microsoft-com:office:word" xmlns:w="http://schemas.openxmlformats.org/wordprocessingml/2006/main" xmlns:w14="http://schemas.microsoft.com/office/word/2010/wordml" xmlns:w15="http://schemas.microsoft.com/office/word/2012/wordml" xmlns:w16cid="http://schemas.microsoft.com/office/word/2016/wordml/cid" xmlns:w16se="http://schemas.microsoft.com/office/word/2015/wordml/symex" xmlns:wpg="http://schemas.microsoft.com/office/word/2010/wordprocessingGroup" xmlns:wpi="http://schemas.microsoft.com/office/word/2010/wordprocessingInk" xmlns:wne="http://schemas.microsoft.com/office/word/2006/wordml" xmlns:wps="http://schemas.microsoft.com/office/word/2010/wordprocessingShape" mc:Ignorable="w14 w15 w16se w16cid wp14">
+<w:hdr xmlns:wpc="http://schemas.microsoft.com/office/word/2010/wordprocessingCanvas" xmlns:mc="http://schemas.openxmlformats.org/markup-compatibility/2006" xmlns:o="urn:schemas-microsoft-com:office:office" xmlns:r="http://schemas.openxmlformats.org/officeDocument/2006/relationships" xmlns:m="http://schemas.openxmlformats.org/officeDocument/2006/math" xmlns:v="urn:schemas-microsoft-com:vml" xmlns:wp14="http://schemas.microsoft.com/office/word/2010/wordprocessingDrawing" xmlns:wp="http://schemas.openxmlformats.org/drawingml/2006/wordprocessingDrawing" xmlns:w10="urn:schemas-microsoft-com:office:word" xmlns:w="http://schemas.openxmlformats.org/wordprocessingml/2006/main" xmlns:w14="http://schemas.microsoft.com/office/word/2010/wordml" xmlns:w15="http://schemas.microsoft.com/office/word/2012/wordml" xmlns:wpg="http://schemas.microsoft.com/office/word/2010/wordprocessingGroup" xmlns:wpi="http://schemas.microsoft.com/office/word/2010/wordprocessingInk" xmlns:wne="http://schemas.microsoft.com/office/word/2006/wordml" xmlns:wps="http://schemas.microsoft.com/office/word/2010/wordprocessingShape" mc:Ignorable="w14 w15 wp14">
   <w:p>
     <w:pPr>
       <w:pStyle w:val="Header"/>
@@ -4665,7 +4608,7 @@
 </file>
 
 <file path=word/header4.xml><?xml version="1.0" encoding="utf-8"?>
-<w:hdr xmlns:wpc="http://schemas.microsoft.com/office/word/2010/wordprocessingCanvas" xmlns:cx="http://schemas.microsoft.com/office/drawing/2014/chartex" xmlns:cx1="http://schemas.microsoft.com/office/drawing/2015/9/8/chartex" xmlns:cx2="http://schemas.microsoft.com/office/drawing/2015/10/21/chartex" xmlns:cx3="http://schemas.microsoft.com/office/drawing/2016/5/9/chartex" xmlns:cx4="http://schemas.microsoft.com/office/drawing/2016/5/10/chartex" xmlns:cx5="http://schemas.microsoft.com/office/drawing/2016/5/11/chartex" xmlns:cx6="http://schemas.microsoft.com/office/drawing/2016/5/12/chartex" xmlns:cx7="http://schemas.microsoft.com/office/drawing/2016/5/13/chartex" xmlns:cx8="http://schemas.microsoft.com/office/drawing/2016/5/14/chartex" xmlns:mc="http://schemas.openxmlformats.org/markup-compatibility/2006" xmlns:aink="http://schemas.microsoft.com/office/drawing/2016/ink" xmlns:am3d="http://schemas.microsoft.com/office/drawing/2017/model3d" xmlns:o="urn:schemas-microsoft-com:office:office" xmlns:r="http://schemas.openxmlformats.org/officeDocument/2006/relationships" xmlns:m="http://schemas.openxmlformats.org/officeDocument/2006/math" xmlns:v="urn:schemas-microsoft-com:vml" xmlns:wp14="http://schemas.microsoft.com/office/word/2010/wordprocessingDrawing" xmlns:wp="http://schemas.openxmlformats.org/drawingml/2006/wordprocessingDrawing" xmlns:w10="urn:schemas-microsoft-com:office:word" xmlns:w="http://schemas.openxmlformats.org/wordprocessingml/2006/main" xmlns:w14="http://schemas.microsoft.com/office/word/2010/wordml" xmlns:w15="http://schemas.microsoft.com/office/word/2012/wordml" xmlns:w16cid="http://schemas.microsoft.com/office/word/2016/wordml/cid" xmlns:w16se="http://schemas.microsoft.com/office/word/2015/wordml/symex" xmlns:wpg="http://schemas.microsoft.com/office/word/2010/wordprocessingGroup" xmlns:wpi="http://schemas.microsoft.com/office/word/2010/wordprocessingInk" xmlns:wne="http://schemas.microsoft.com/office/word/2006/wordml" xmlns:wps="http://schemas.microsoft.com/office/word/2010/wordprocessingShape" mc:Ignorable="w14 w15 w16se w16cid wp14">
+<w:hdr xmlns:wpc="http://schemas.microsoft.com/office/word/2010/wordprocessingCanvas" xmlns:mc="http://schemas.openxmlformats.org/markup-compatibility/2006" xmlns:o="urn:schemas-microsoft-com:office:office" xmlns:r="http://schemas.openxmlformats.org/officeDocument/2006/relationships" xmlns:m="http://schemas.openxmlformats.org/officeDocument/2006/math" xmlns:v="urn:schemas-microsoft-com:vml" xmlns:wp14="http://schemas.microsoft.com/office/word/2010/wordprocessingDrawing" xmlns:wp="http://schemas.openxmlformats.org/drawingml/2006/wordprocessingDrawing" xmlns:w10="urn:schemas-microsoft-com:office:word" xmlns:w="http://schemas.openxmlformats.org/wordprocessingml/2006/main" xmlns:w14="http://schemas.microsoft.com/office/word/2010/wordml" xmlns:w15="http://schemas.microsoft.com/office/word/2012/wordml" xmlns:wpg="http://schemas.microsoft.com/office/word/2010/wordprocessingGroup" xmlns:wpi="http://schemas.microsoft.com/office/word/2010/wordprocessingInk" xmlns:wne="http://schemas.microsoft.com/office/word/2006/wordml" xmlns:wps="http://schemas.microsoft.com/office/word/2010/wordprocessingShape" mc:Ignorable="w14 w15 wp14">
   <w:p>
     <w:pPr>
       <w:pStyle w:val="Header"/>
@@ -4708,7 +4651,7 @@
 </file>
 
 <file path=word/header5.xml><?xml version="1.0" encoding="utf-8"?>
-<w:hdr xmlns:wpc="http://schemas.microsoft.com/office/word/2010/wordprocessingCanvas" xmlns:cx="http://schemas.microsoft.com/office/drawing/2014/chartex" xmlns:cx1="http://schemas.microsoft.com/office/drawing/2015/9/8/chartex" xmlns:cx2="http://schemas.microsoft.com/office/drawing/2015/10/21/chartex" xmlns:cx3="http://schemas.microsoft.com/office/drawing/2016/5/9/chartex" xmlns:cx4="http://schemas.microsoft.com/office/drawing/2016/5/10/chartex" xmlns:cx5="http://schemas.microsoft.com/office/drawing/2016/5/11/chartex" xmlns:cx6="http://schemas.microsoft.com/office/drawing/2016/5/12/chartex" xmlns:cx7="http://schemas.microsoft.com/office/drawing/2016/5/13/chartex" xmlns:cx8="http://schemas.microsoft.com/office/drawing/2016/5/14/chartex" xmlns:mc="http://schemas.openxmlformats.org/markup-compatibility/2006" xmlns:aink="http://schemas.microsoft.com/office/drawing/2016/ink" xmlns:am3d="http://schemas.microsoft.com/office/drawing/2017/model3d" xmlns:o="urn:schemas-microsoft-com:office:office" xmlns:r="http://schemas.openxmlformats.org/officeDocument/2006/relationships" xmlns:m="http://schemas.openxmlformats.org/officeDocument/2006/math" xmlns:v="urn:schemas-microsoft-com:vml" xmlns:wp14="http://schemas.microsoft.com/office/word/2010/wordprocessingDrawing" xmlns:wp="http://schemas.openxmlformats.org/drawingml/2006/wordprocessingDrawing" xmlns:w10="urn:schemas-microsoft-com:office:word" xmlns:w="http://schemas.openxmlformats.org/wordprocessingml/2006/main" xmlns:w14="http://schemas.microsoft.com/office/word/2010/wordml" xmlns:w15="http://schemas.microsoft.com/office/word/2012/wordml" xmlns:w16cid="http://schemas.microsoft.com/office/word/2016/wordml/cid" xmlns:w16se="http://schemas.microsoft.com/office/word/2015/wordml/symex" xmlns:wpg="http://schemas.microsoft.com/office/word/2010/wordprocessingGroup" xmlns:wpi="http://schemas.microsoft.com/office/word/2010/wordprocessingInk" xmlns:wne="http://schemas.microsoft.com/office/word/2006/wordml" xmlns:wps="http://schemas.microsoft.com/office/word/2010/wordprocessingShape" mc:Ignorable="w14 w15 w16se w16cid wp14">
+<w:hdr xmlns:wpc="http://schemas.microsoft.com/office/word/2010/wordprocessingCanvas" xmlns:mc="http://schemas.openxmlformats.org/markup-compatibility/2006" xmlns:o="urn:schemas-microsoft-com:office:office" xmlns:r="http://schemas.openxmlformats.org/officeDocument/2006/relationships" xmlns:m="http://schemas.openxmlformats.org/officeDocument/2006/math" xmlns:v="urn:schemas-microsoft-com:vml" xmlns:wp14="http://schemas.microsoft.com/office/word/2010/wordprocessingDrawing" xmlns:wp="http://schemas.openxmlformats.org/drawingml/2006/wordprocessingDrawing" xmlns:w10="urn:schemas-microsoft-com:office:word" xmlns:w="http://schemas.openxmlformats.org/wordprocessingml/2006/main" xmlns:w14="http://schemas.microsoft.com/office/word/2010/wordml" xmlns:w15="http://schemas.microsoft.com/office/word/2012/wordml" xmlns:wpg="http://schemas.microsoft.com/office/word/2010/wordprocessingGroup" xmlns:wpi="http://schemas.microsoft.com/office/word/2010/wordprocessingInk" xmlns:wne="http://schemas.microsoft.com/office/word/2006/wordml" xmlns:wps="http://schemas.microsoft.com/office/word/2010/wordprocessingShape" mc:Ignorable="w14 w15 wp14">
   <w:p>
     <w:pPr>
       <w:pStyle w:val="Header"/>
@@ -4751,7 +4694,7 @@
 </file>
 
 <file path=word/header6.xml><?xml version="1.0" encoding="utf-8"?>
-<w:hdr xmlns:wpc="http://schemas.microsoft.com/office/word/2010/wordprocessingCanvas" xmlns:cx="http://schemas.microsoft.com/office/drawing/2014/chartex" xmlns:cx1="http://schemas.microsoft.com/office/drawing/2015/9/8/chartex" xmlns:cx2="http://schemas.microsoft.com/office/drawing/2015/10/21/chartex" xmlns:cx3="http://schemas.microsoft.com/office/drawing/2016/5/9/chartex" xmlns:cx4="http://schemas.microsoft.com/office/drawing/2016/5/10/chartex" xmlns:cx5="http://schemas.microsoft.com/office/drawing/2016/5/11/chartex" xmlns:cx6="http://schemas.microsoft.com/office/drawing/2016/5/12/chartex" xmlns:cx7="http://schemas.microsoft.com/office/drawing/2016/5/13/chartex" xmlns:cx8="http://schemas.microsoft.com/office/drawing/2016/5/14/chartex" xmlns:mc="http://schemas.openxmlformats.org/markup-compatibility/2006" xmlns:aink="http://schemas.microsoft.com/office/drawing/2016/ink" xmlns:am3d="http://schemas.microsoft.com/office/drawing/2017/model3d" xmlns:o="urn:schemas-microsoft-com:office:office" xmlns:r="http://schemas.openxmlformats.org/officeDocument/2006/relationships" xmlns:m="http://schemas.openxmlformats.org/officeDocument/2006/math" xmlns:v="urn:schemas-microsoft-com:vml" xmlns:wp14="http://schemas.microsoft.com/office/word/2010/wordprocessingDrawing" xmlns:wp="http://schemas.openxmlformats.org/drawingml/2006/wordprocessingDrawing" xmlns:w10="urn:schemas-microsoft-com:office:word" xmlns:w="http://schemas.openxmlformats.org/wordprocessingml/2006/main" xmlns:w14="http://schemas.microsoft.com/office/word/2010/wordml" xmlns:w15="http://schemas.microsoft.com/office/word/2012/wordml" xmlns:w16cid="http://schemas.microsoft.com/office/word/2016/wordml/cid" xmlns:w16se="http://schemas.microsoft.com/office/word/2015/wordml/symex" xmlns:wpg="http://schemas.microsoft.com/office/word/2010/wordprocessingGroup" xmlns:wpi="http://schemas.microsoft.com/office/word/2010/wordprocessingInk" xmlns:wne="http://schemas.microsoft.com/office/word/2006/wordml" xmlns:wps="http://schemas.microsoft.com/office/word/2010/wordprocessingShape" mc:Ignorable="w14 w15 w16se w16cid wp14">
+<w:hdr xmlns:wpc="http://schemas.microsoft.com/office/word/2010/wordprocessingCanvas" xmlns:mc="http://schemas.openxmlformats.org/markup-compatibility/2006" xmlns:o="urn:schemas-microsoft-com:office:office" xmlns:r="http://schemas.openxmlformats.org/officeDocument/2006/relationships" xmlns:m="http://schemas.openxmlformats.org/officeDocument/2006/math" xmlns:v="urn:schemas-microsoft-com:vml" xmlns:wp14="http://schemas.microsoft.com/office/word/2010/wordprocessingDrawing" xmlns:wp="http://schemas.openxmlformats.org/drawingml/2006/wordprocessingDrawing" xmlns:w10="urn:schemas-microsoft-com:office:word" xmlns:w="http://schemas.openxmlformats.org/wordprocessingml/2006/main" xmlns:w14="http://schemas.microsoft.com/office/word/2010/wordml" xmlns:w15="http://schemas.microsoft.com/office/word/2012/wordml" xmlns:wpg="http://schemas.microsoft.com/office/word/2010/wordprocessingGroup" xmlns:wpi="http://schemas.microsoft.com/office/word/2010/wordprocessingInk" xmlns:wne="http://schemas.microsoft.com/office/word/2006/wordml" xmlns:wps="http://schemas.microsoft.com/office/word/2010/wordprocessingShape" mc:Ignorable="w14 w15 wp14">
   <w:p>
     <w:pPr>
       <w:pStyle w:val="Header"/>
@@ -4794,7 +4737,7 @@
 </file>
 
 <file path=word/header7.xml><?xml version="1.0" encoding="utf-8"?>
-<w:hdr xmlns:wpc="http://schemas.microsoft.com/office/word/2010/wordprocessingCanvas" xmlns:cx="http://schemas.microsoft.com/office/drawing/2014/chartex" xmlns:cx1="http://schemas.microsoft.com/office/drawing/2015/9/8/chartex" xmlns:cx2="http://schemas.microsoft.com/office/drawing/2015/10/21/chartex" xmlns:cx3="http://schemas.microsoft.com/office/drawing/2016/5/9/chartex" xmlns:cx4="http://schemas.microsoft.com/office/drawing/2016/5/10/chartex" xmlns:cx5="http://schemas.microsoft.com/office/drawing/2016/5/11/chartex" xmlns:cx6="http://schemas.microsoft.com/office/drawing/2016/5/12/chartex" xmlns:cx7="http://schemas.microsoft.com/office/drawing/2016/5/13/chartex" xmlns:cx8="http://schemas.microsoft.com/office/drawing/2016/5/14/chartex" xmlns:mc="http://schemas.openxmlformats.org/markup-compatibility/2006" xmlns:aink="http://schemas.microsoft.com/office/drawing/2016/ink" xmlns:am3d="http://schemas.microsoft.com/office/drawing/2017/model3d" xmlns:o="urn:schemas-microsoft-com:office:office" xmlns:r="http://schemas.openxmlformats.org/officeDocument/2006/relationships" xmlns:m="http://schemas.openxmlformats.org/officeDocument/2006/math" xmlns:v="urn:schemas-microsoft-com:vml" xmlns:wp14="http://schemas.microsoft.com/office/word/2010/wordprocessingDrawing" xmlns:wp="http://schemas.openxmlformats.org/drawingml/2006/wordprocessingDrawing" xmlns:w10="urn:schemas-microsoft-com:office:word" xmlns:w="http://schemas.openxmlformats.org/wordprocessingml/2006/main" xmlns:w14="http://schemas.microsoft.com/office/word/2010/wordml" xmlns:w15="http://schemas.microsoft.com/office/word/2012/wordml" xmlns:w16cid="http://schemas.microsoft.com/office/word/2016/wordml/cid" xmlns:w16se="http://schemas.microsoft.com/office/word/2015/wordml/symex" xmlns:wpg="http://schemas.microsoft.com/office/word/2010/wordprocessingGroup" xmlns:wpi="http://schemas.microsoft.com/office/word/2010/wordprocessingInk" xmlns:wne="http://schemas.microsoft.com/office/word/2006/wordml" xmlns:wps="http://schemas.microsoft.com/office/word/2010/wordprocessingShape" mc:Ignorable="w14 w15 w16se w16cid wp14">
+<w:hdr xmlns:wpc="http://schemas.microsoft.com/office/word/2010/wordprocessingCanvas" xmlns:mc="http://schemas.openxmlformats.org/markup-compatibility/2006" xmlns:o="urn:schemas-microsoft-com:office:office" xmlns:r="http://schemas.openxmlformats.org/officeDocument/2006/relationships" xmlns:m="http://schemas.openxmlformats.org/officeDocument/2006/math" xmlns:v="urn:schemas-microsoft-com:vml" xmlns:wp14="http://schemas.microsoft.com/office/word/2010/wordprocessingDrawing" xmlns:wp="http://schemas.openxmlformats.org/drawingml/2006/wordprocessingDrawing" xmlns:w10="urn:schemas-microsoft-com:office:word" xmlns:w="http://schemas.openxmlformats.org/wordprocessingml/2006/main" xmlns:w14="http://schemas.microsoft.com/office/word/2010/wordml" xmlns:w15="http://schemas.microsoft.com/office/word/2012/wordml" xmlns:wpg="http://schemas.microsoft.com/office/word/2010/wordprocessingGroup" xmlns:wpi="http://schemas.microsoft.com/office/word/2010/wordprocessingInk" xmlns:wne="http://schemas.microsoft.com/office/word/2006/wordml" xmlns:wps="http://schemas.microsoft.com/office/word/2010/wordprocessingShape" mc:Ignorable="w14 w15 wp14">
   <w:p>
     <w:pPr>
       <w:pStyle w:val="Header"/>
@@ -4834,7 +4777,7 @@
 </file>
 
 <file path=word/numbering.xml><?xml version="1.0" encoding="utf-8"?>
-<w:numbering xmlns:wpc="http://schemas.microsoft.com/office/word/2010/wordprocessingCanvas" xmlns:cx="http://schemas.microsoft.com/office/drawing/2014/chartex" xmlns:cx1="http://schemas.microsoft.com/office/drawing/2015/9/8/chartex" xmlns:cx2="http://schemas.microsoft.com/office/drawing/2015/10/21/chartex" xmlns:cx3="http://schemas.microsoft.com/office/drawing/2016/5/9/chartex" xmlns:cx4="http://schemas.microsoft.com/office/drawing/2016/5/10/chartex" xmlns:cx5="http://schemas.microsoft.com/office/drawing/2016/5/11/chartex" xmlns:cx6="http://schemas.microsoft.com/office/drawing/2016/5/12/chartex" xmlns:cx7="http://schemas.microsoft.com/office/drawing/2016/5/13/chartex" xmlns:cx8="http://schemas.microsoft.com/office/drawing/2016/5/14/chartex" xmlns:mc="http://schemas.openxmlformats.org/markup-compatibility/2006" xmlns:aink="http://schemas.microsoft.com/office/drawing/2016/ink" xmlns:am3d="http://schemas.microsoft.com/office/drawing/2017/model3d" xmlns:o="urn:schemas-microsoft-com:office:office" xmlns:r="http://schemas.openxmlformats.org/officeDocument/2006/relationships" xmlns:m="http://schemas.openxmlformats.org/officeDocument/2006/math" xmlns:v="urn:schemas-microsoft-com:vml" xmlns:wp14="http://schemas.microsoft.com/office/word/2010/wordprocessingDrawing" xmlns:wp="http://schemas.openxmlformats.org/drawingml/2006/wordprocessingDrawing" xmlns:w10="urn:schemas-microsoft-com:office:word" xmlns:w="http://schemas.openxmlformats.org/wordprocessingml/2006/main" xmlns:w14="http://schemas.microsoft.com/office/word/2010/wordml" xmlns:w15="http://schemas.microsoft.com/office/word/2012/wordml" xmlns:w16cid="http://schemas.microsoft.com/office/word/2016/wordml/cid" xmlns:w16se="http://schemas.microsoft.com/office/word/2015/wordml/symex" xmlns:wpg="http://schemas.microsoft.com/office/word/2010/wordprocessingGroup" xmlns:wpi="http://schemas.microsoft.com/office/word/2010/wordprocessingInk" xmlns:wne="http://schemas.microsoft.com/office/word/2006/wordml" xmlns:wps="http://schemas.microsoft.com/office/word/2010/wordprocessingShape" mc:Ignorable="w14 w15 w16se w16cid wp14">
+<w:numbering xmlns:wpc="http://schemas.microsoft.com/office/word/2010/wordprocessingCanvas" xmlns:mc="http://schemas.openxmlformats.org/markup-compatibility/2006" xmlns:o="urn:schemas-microsoft-com:office:office" xmlns:r="http://schemas.openxmlformats.org/officeDocument/2006/relationships" xmlns:m="http://schemas.openxmlformats.org/officeDocument/2006/math" xmlns:v="urn:schemas-microsoft-com:vml" xmlns:wp14="http://schemas.microsoft.com/office/word/2010/wordprocessingDrawing" xmlns:wp="http://schemas.openxmlformats.org/drawingml/2006/wordprocessingDrawing" xmlns:w10="urn:schemas-microsoft-com:office:word" xmlns:w="http://schemas.openxmlformats.org/wordprocessingml/2006/main" xmlns:w14="http://schemas.microsoft.com/office/word/2010/wordml" xmlns:w15="http://schemas.microsoft.com/office/word/2012/wordml" xmlns:wpg="http://schemas.microsoft.com/office/word/2010/wordprocessingGroup" xmlns:wpi="http://schemas.microsoft.com/office/word/2010/wordprocessingInk" xmlns:wne="http://schemas.microsoft.com/office/word/2006/wordml" xmlns:wps="http://schemas.microsoft.com/office/word/2010/wordprocessingShape" mc:Ignorable="w14 w15 wp14">
   <w:numPicBullet w:numPicBulletId="0">
     <w:pict>
       <v:shapetype id="_x0000_t75" coordsize="21600,21600" o:spt="75" o:preferrelative="t" path="m@4@5l@4@11@9@11@9@5xe" filled="f" stroked="f">
@@ -4856,7 +4799,7 @@
         <v:path o:extrusionok="f" gradientshapeok="t" o:connecttype="rect"/>
         <o:lock v:ext="edit" aspectratio="t"/>
       </v:shapetype>
-      <v:shape id="_x0000_i1032" type="#_x0000_t75" style="width:12pt;height:12pt" o:bullet="t">
+      <v:shape id="_x0000_i1031" type="#_x0000_t75" style="width:12pt;height:12pt" o:bullet="t">
         <v:imagedata r:id="rId1" o:title="clip_image001"/>
       </v:shape>
     </w:pict>
@@ -6331,7 +6274,7 @@
 </file>
 
 <file path=word/styles.xml><?xml version="1.0" encoding="utf-8"?>
-<w:styles xmlns:mc="http://schemas.openxmlformats.org/markup-compatibility/2006" xmlns:r="http://schemas.openxmlformats.org/officeDocument/2006/relationships" xmlns:w="http://schemas.openxmlformats.org/wordprocessingml/2006/main" xmlns:w14="http://schemas.microsoft.com/office/word/2010/wordml" xmlns:w15="http://schemas.microsoft.com/office/word/2012/wordml" xmlns:w16cid="http://schemas.microsoft.com/office/word/2016/wordml/cid" xmlns:w16se="http://schemas.microsoft.com/office/word/2015/wordml/symex" mc:Ignorable="w14 w15 w16se w16cid">
+<w:styles xmlns:mc="http://schemas.openxmlformats.org/markup-compatibility/2006" xmlns:r="http://schemas.openxmlformats.org/officeDocument/2006/relationships" xmlns:w="http://schemas.openxmlformats.org/wordprocessingml/2006/main" xmlns:w14="http://schemas.microsoft.com/office/word/2010/wordml" xmlns:w15="http://schemas.microsoft.com/office/word/2012/wordml" mc:Ignorable="w14 w15">
   <w:docDefaults>
     <w:rPrDefault>
       <w:rPr>
@@ -6347,7 +6290,7 @@
       </w:pPr>
     </w:pPrDefault>
   </w:docDefaults>
-  <w:latentStyles w:defLockedState="0" w:defUIPriority="99" w:defSemiHidden="0" w:defUnhideWhenUsed="0" w:defQFormat="0" w:count="375">
+  <w:latentStyles w:defLockedState="0" w:defUIPriority="99" w:defSemiHidden="0" w:defUnhideWhenUsed="0" w:defQFormat="0" w:count="371">
     <w:lsdException w:name="Normal" w:uiPriority="0" w:qFormat="1"/>
     <w:lsdException w:name="heading 1" w:uiPriority="9" w:qFormat="1"/>
     <w:lsdException w:name="heading 2" w:semiHidden="1" w:uiPriority="9" w:unhideWhenUsed="1" w:qFormat="1"/>
@@ -6719,10 +6662,6 @@
     <w:lsdException w:name="List Table 5 Dark Accent 6" w:uiPriority="50"/>
     <w:lsdException w:name="List Table 6 Colorful Accent 6" w:uiPriority="51"/>
     <w:lsdException w:name="List Table 7 Colorful Accent 6" w:uiPriority="52"/>
-    <w:lsdException w:name="Mention" w:semiHidden="1" w:unhideWhenUsed="1"/>
-    <w:lsdException w:name="Smart Hyperlink" w:semiHidden="1" w:unhideWhenUsed="1"/>
-    <w:lsdException w:name="Hashtag" w:semiHidden="1" w:unhideWhenUsed="1"/>
-    <w:lsdException w:name="Unresolved Mention" w:semiHidden="1" w:unhideWhenUsed="1"/>
   </w:latentStyles>
   <w:style w:type="paragraph" w:default="1" w:styleId="Normal">
     <w:name w:val="Normal"/>
@@ -7242,7 +7181,7 @@
 </file>
 
 <file path=customXml/itemProps1.xml><?xml version="1.0" encoding="utf-8"?>
-<ds:datastoreItem xmlns:ds="http://schemas.openxmlformats.org/officeDocument/2006/customXml" ds:itemID="{EB44F755-5988-41A7-A672-B42D06B961DD}">
+<ds:datastoreItem xmlns:ds="http://schemas.openxmlformats.org/officeDocument/2006/customXml" ds:itemID="{8962C334-F2E1-41E1-9AD0-2599910F20F7}">
   <ds:schemaRefs>
     <ds:schemaRef ds:uri="http://schemas.openxmlformats.org/officeDocument/2006/bibliography"/>
   </ds:schemaRefs>
